--- a/Resumen/Resumen Nuevo/resumen - 2. Proyectos.docx
+++ b/Resumen/Resumen Nuevo/resumen - 2. Proyectos.docx
@@ -140,47 +140,6 @@
     </w:tbl>
     <w:p>
       <w:pPr>
-        <w:spacing w:before="480" w:after="120" w:line="240" w:lineRule="auto"/>
-        <w:rPr>
-          <w:rFonts w:ascii="Merriweather Sans ExtraBold" w:hAnsi="Merriweather Sans ExtraBold"/>
-          <w:b/>
-          <w:bCs/>
-          <w:color w:val="000000" w:themeColor="text1"/>
-          <w:sz w:val="24"/>
-          <w:szCs w:val="24"/>
-          <w:lang w:val="es-ES"/>
-          <w14:numForm w14:val="lining"/>
-        </w:rPr>
-      </w:pPr>
-      <w:r>
-        <w:rPr>
-          <w:rFonts w:ascii="Merriweather Sans ExtraBold" w:hAnsi="Merriweather Sans ExtraBold"/>
-          <w:b/>
-          <w:bCs/>
-          <w:color w:val="000000" w:themeColor="text1"/>
-          <w:sz w:val="36"/>
-          <w:szCs w:val="36"/>
-          <w:lang w:val="es-ES"/>
-          <w14:numForm w14:val="lining"/>
-        </w:rPr>
-        <w:t>Control, Seguimiento, Planificación, Alcance y Complejidad de Proyectos</w:t>
-      </w:r>
-      <w:r>
-        <w:rPr>
-          <w:rFonts w:ascii="Merriweather Sans ExtraBold" w:hAnsi="Merriweather Sans ExtraBold"/>
-          <w:b/>
-          <w:bCs/>
-          <w:color w:val="000000" w:themeColor="text1"/>
-          <w:sz w:val="24"/>
-          <w:szCs w:val="24"/>
-          <w:lang w:val="es-ES"/>
-          <w14:numForm w14:val="lining"/>
-        </w:rPr>
-        <w:t xml:space="preserve"> </w:t>
-      </w:r>
-    </w:p>
-    <w:p>
-      <w:pPr>
         <w:spacing w:before="360" w:after="0" w:line="240" w:lineRule="auto"/>
         <w:rPr>
           <w:rFonts w:ascii="Merriweather Sans ExtraBold" w:hAnsi="Merriweather Sans ExtraBold"/>
@@ -873,6 +832,33 @@
     </w:p>
     <w:p>
       <w:pPr>
+        <w:rPr>
+          <w:rFonts w:ascii="Merriweather Sans ExtraBold" w:hAnsi="Merriweather Sans ExtraBold"/>
+          <w:b/>
+          <w:bCs/>
+          <w:color w:val="000000" w:themeColor="text1"/>
+          <w:sz w:val="24"/>
+          <w:szCs w:val="24"/>
+          <w:lang w:val="es-ES"/>
+          <w14:numForm w14:val="lining"/>
+        </w:rPr>
+      </w:pPr>
+      <w:r>
+        <w:rPr>
+          <w:rFonts w:ascii="Merriweather Sans ExtraBold" w:hAnsi="Merriweather Sans ExtraBold"/>
+          <w:b/>
+          <w:bCs/>
+          <w:color w:val="000000" w:themeColor="text1"/>
+          <w:sz w:val="24"/>
+          <w:szCs w:val="24"/>
+          <w:lang w:val="es-ES"/>
+          <w14:numForm w14:val="lining"/>
+        </w:rPr>
+        <w:br w:type="page"/>
+      </w:r>
+    </w:p>
+    <w:p>
+      <w:pPr>
         <w:spacing w:before="480" w:after="120" w:line="240" w:lineRule="auto"/>
         <w:rPr>
           <w:rFonts w:ascii="Merriweather Sans ExtraBold" w:hAnsi="Merriweather Sans ExtraBold"/>
@@ -1594,10 +1580,10 @@
           <w14:numForm w14:val="lining"/>
         </w:rPr>
         <w:drawing>
-          <wp:inline distT="0" distB="0" distL="0" distR="0" wp14:anchorId="7D5B9D26" wp14:editId="1905E7DD">
-            <wp:extent cx="5596745" cy="3267635"/>
-            <wp:effectExtent l="0" t="0" r="4445" b="9525"/>
-            <wp:docPr id="14" name="Imagen 14"/>
+          <wp:inline distT="0" distB="0" distL="0" distR="0" wp14:anchorId="7D5B9D26" wp14:editId="231E8BE6">
+            <wp:extent cx="5181718" cy="3025323"/>
+            <wp:effectExtent l="0" t="0" r="0" b="3810"/>
+            <wp:docPr id="14" name="Imagen 14" descr="P41#yIS1"/>
             <wp:cNvGraphicFramePr>
               <a:graphicFrameLocks xmlns:a="http://schemas.openxmlformats.org/drawingml/2006/main" noChangeAspect="1"/>
             </wp:cNvGraphicFramePr>
@@ -1605,7 +1591,7 @@
               <a:graphicData uri="http://schemas.openxmlformats.org/drawingml/2006/picture">
                 <pic:pic xmlns:pic="http://schemas.openxmlformats.org/drawingml/2006/picture">
                   <pic:nvPicPr>
-                    <pic:cNvPr id="0" name="Picture 2"/>
+                    <pic:cNvPr id="14" name="Imagen 14" descr="P41#yIS1"/>
                     <pic:cNvPicPr>
                       <a:picLocks noChangeAspect="1" noChangeArrowheads="1"/>
                     </pic:cNvPicPr>
@@ -1626,7 +1612,7 @@
                   <pic:spPr bwMode="auto">
                     <a:xfrm>
                       <a:off x="0" y="0"/>
-                      <a:ext cx="5596745" cy="3267635"/>
+                      <a:ext cx="5187787" cy="3028866"/>
                     </a:xfrm>
                     <a:prstGeom prst="rect">
                       <a:avLst/>
@@ -1641,6 +1627,33 @@
             </a:graphic>
           </wp:inline>
         </w:drawing>
+      </w:r>
+    </w:p>
+    <w:p>
+      <w:pPr>
+        <w:rPr>
+          <w:rFonts w:ascii="Merriweather Sans ExtraBold" w:hAnsi="Merriweather Sans ExtraBold"/>
+          <w:b/>
+          <w:bCs/>
+          <w:color w:val="000000" w:themeColor="text1"/>
+          <w:sz w:val="24"/>
+          <w:szCs w:val="24"/>
+          <w:lang w:val="es-ES"/>
+          <w14:numForm w14:val="lining"/>
+        </w:rPr>
+      </w:pPr>
+      <w:r>
+        <w:rPr>
+          <w:rFonts w:ascii="Merriweather Sans ExtraBold" w:hAnsi="Merriweather Sans ExtraBold"/>
+          <w:b/>
+          <w:bCs/>
+          <w:color w:val="000000" w:themeColor="text1"/>
+          <w:sz w:val="24"/>
+          <w:szCs w:val="24"/>
+          <w:lang w:val="es-ES"/>
+          <w14:numForm w14:val="lining"/>
+        </w:rPr>
+        <w:br w:type="page"/>
       </w:r>
     </w:p>
     <w:p>
@@ -2025,6 +2038,17 @@
           <w14:numForm w14:val="lining"/>
         </w:rPr>
         <w:t>Características</w:t>
+      </w:r>
+      <w:r>
+        <w:rPr>
+          <w:rFonts w:ascii="ZWAdobeF" w:hAnsi="ZWAdobeF" w:cs="ZWAdobeF"/>
+          <w:bCs/>
+          <w:sz w:val="2"/>
+          <w:szCs w:val="2"/>
+          <w:lang w:val="es-ES"/>
+          <w14:numForm w14:val="lining"/>
+        </w:rPr>
+        <w:t>0F</w:t>
       </w:r>
       <w:r>
         <w:rPr>
@@ -4413,6 +4437,404 @@
           <w14:numForm w14:val="lining"/>
         </w:rPr>
         <w:lastRenderedPageBreak/>
+        <w:t>Métricas de Negocio</w:t>
+      </w:r>
+    </w:p>
+    <w:p>
+      <w:pPr>
+        <w:spacing w:before="240" w:after="0" w:line="276" w:lineRule="auto"/>
+        <w:jc w:val="both"/>
+        <w:rPr>
+          <w:rFonts w:ascii="Merriweather" w:hAnsi="Merriweather"/>
+          <w:color w:val="000000" w:themeColor="text1"/>
+          <w:sz w:val="20"/>
+          <w:szCs w:val="20"/>
+          <w:lang w:val="es-ES"/>
+          <w14:numForm w14:val="lining"/>
+        </w:rPr>
+      </w:pPr>
+      <w:r>
+        <w:rPr>
+          <w:rFonts w:ascii="Merriweather" w:hAnsi="Merriweather"/>
+          <w:color w:val="000000" w:themeColor="text1"/>
+          <w:sz w:val="20"/>
+          <w:szCs w:val="20"/>
+          <w:lang w:val="es-ES"/>
+          <w14:numForm w14:val="lining"/>
+        </w:rPr>
+        <w:t xml:space="preserve">Las </w:t>
+      </w:r>
+      <w:r>
+        <w:rPr>
+          <w:rFonts w:ascii="Merriweather" w:hAnsi="Merriweather"/>
+          <w:b/>
+          <w:bCs/>
+          <w:color w:val="000000" w:themeColor="text1"/>
+          <w:sz w:val="20"/>
+          <w:szCs w:val="20"/>
+          <w:u w:val="single"/>
+          <w:lang w:val="es-ES"/>
+          <w14:numForm w14:val="lining"/>
+        </w:rPr>
+        <w:t>métricas de negocio</w:t>
+      </w:r>
+      <w:r>
+        <w:rPr>
+          <w:rFonts w:ascii="Merriweather" w:hAnsi="Merriweather"/>
+          <w:color w:val="000000" w:themeColor="text1"/>
+          <w:sz w:val="20"/>
+          <w:szCs w:val="20"/>
+          <w:lang w:val="es-ES"/>
+          <w14:numForm w14:val="lining"/>
+        </w:rPr>
+        <w:t xml:space="preserve"> son valores expresados numéricamente que sirven para analizar el rendimiento de una determinada acción o proceso dentro de una empresa. </w:t>
+      </w:r>
+    </w:p>
+    <w:p>
+      <w:pPr>
+        <w:spacing w:before="180" w:after="0" w:line="276" w:lineRule="auto"/>
+        <w:jc w:val="both"/>
+        <w:rPr>
+          <w:rFonts w:ascii="Merriweather" w:hAnsi="Merriweather"/>
+          <w:color w:val="000000" w:themeColor="text1"/>
+          <w:sz w:val="20"/>
+          <w:szCs w:val="20"/>
+          <w:lang w:val="es-ES"/>
+          <w14:numForm w14:val="lining"/>
+        </w:rPr>
+      </w:pPr>
+      <w:r>
+        <w:rPr>
+          <w:rFonts w:ascii="Merriweather" w:hAnsi="Merriweather"/>
+          <w:color w:val="000000" w:themeColor="text1"/>
+          <w:sz w:val="20"/>
+          <w:szCs w:val="20"/>
+          <w:lang w:val="es-ES"/>
+          <w14:numForm w14:val="lining"/>
+        </w:rPr>
+        <w:t>Las empresas usan estos indicadores para monitorear, analizar y optimizar sus operaciones.</w:t>
+      </w:r>
+    </w:p>
+    <w:p>
+      <w:pPr>
+        <w:spacing w:before="180" w:after="0" w:line="276" w:lineRule="auto"/>
+        <w:jc w:val="both"/>
+        <w:rPr>
+          <w:rFonts w:ascii="Merriweather" w:hAnsi="Merriweather"/>
+          <w:color w:val="000000" w:themeColor="text1"/>
+          <w:sz w:val="20"/>
+          <w:szCs w:val="20"/>
+          <w:lang w:val="es-ES"/>
+          <w14:numForm w14:val="lining"/>
+        </w:rPr>
+      </w:pPr>
+      <w:r>
+        <w:rPr>
+          <w:rFonts w:ascii="Merriweather" w:hAnsi="Merriweather"/>
+          <w:color w:val="000000" w:themeColor="text1"/>
+          <w:sz w:val="20"/>
+          <w:szCs w:val="20"/>
+          <w:lang w:val="es-ES"/>
+          <w14:numForm w14:val="lining"/>
+        </w:rPr>
+        <w:t>Es importante rastrear los tipos de métricas para administrarlas y mejorarlas:</w:t>
+      </w:r>
+    </w:p>
+    <w:p>
+      <w:pPr>
+        <w:pStyle w:val="Prrafodelista"/>
+        <w:numPr>
+          <w:ilvl w:val="0"/>
+          <w:numId w:val="24"/>
+        </w:numPr>
+        <w:spacing w:before="120" w:after="0" w:line="276" w:lineRule="auto"/>
+        <w:ind w:left="714" w:hanging="357"/>
+        <w:contextualSpacing w:val="0"/>
+        <w:jc w:val="both"/>
+        <w:rPr>
+          <w:rFonts w:ascii="Merriweather" w:hAnsi="Merriweather"/>
+          <w:color w:val="000000" w:themeColor="text1"/>
+          <w:sz w:val="20"/>
+          <w:szCs w:val="20"/>
+          <w:lang w:val="es-ES"/>
+          <w14:numForm w14:val="lining"/>
+        </w:rPr>
+      </w:pPr>
+      <w:r>
+        <w:rPr>
+          <w:rFonts w:ascii="Merriweather" w:hAnsi="Merriweather"/>
+          <w:b/>
+          <w:bCs/>
+          <w:color w:val="000000" w:themeColor="text1"/>
+          <w:sz w:val="20"/>
+          <w:szCs w:val="20"/>
+          <w:u w:val="single"/>
+          <w:lang w:val="es-ES"/>
+          <w14:numForm w14:val="lining"/>
+        </w:rPr>
+        <w:t xml:space="preserve">Métricas de </w:t>
+      </w:r>
+      <w:r>
+        <w:rPr>
+          <w:rFonts w:ascii="Merriweather" w:hAnsi="Merriweather"/>
+          <w:b/>
+          <w:bCs/>
+          <w:color w:val="000000" w:themeColor="text1"/>
+          <w:sz w:val="20"/>
+          <w:szCs w:val="20"/>
+          <w:u w:val="single"/>
+          <w:lang w:val="es-ES"/>
+          <w14:numForm w14:val="lining"/>
+        </w:rPr>
+        <w:t>Cumplimiento</w:t>
+      </w:r>
+      <w:r>
+        <w:rPr>
+          <w:rFonts w:ascii="Merriweather" w:hAnsi="Merriweather"/>
+          <w:color w:val="000000" w:themeColor="text1"/>
+          <w:sz w:val="20"/>
+          <w:szCs w:val="20"/>
+          <w:lang w:val="es-ES"/>
+          <w14:numForm w14:val="lining"/>
+        </w:rPr>
+        <w:t xml:space="preserve"> → </w:t>
+      </w:r>
+      <w:r>
+        <w:rPr>
+          <w:rFonts w:ascii="Merriweather" w:hAnsi="Merriweather"/>
+          <w:color w:val="000000" w:themeColor="text1"/>
+          <w:sz w:val="20"/>
+          <w:szCs w:val="20"/>
+          <w:lang w:val="es-ES"/>
+          <w14:numForm w14:val="lining"/>
+        </w:rPr>
+        <w:t>determinan si el proceso se está realizando según lo documentado en las políticas y procedimientos.</w:t>
+      </w:r>
+    </w:p>
+    <w:p>
+      <w:pPr>
+        <w:pStyle w:val="Prrafodelista"/>
+        <w:numPr>
+          <w:ilvl w:val="0"/>
+          <w:numId w:val="24"/>
+        </w:numPr>
+        <w:spacing w:before="120" w:after="0" w:line="276" w:lineRule="auto"/>
+        <w:ind w:left="714" w:hanging="357"/>
+        <w:contextualSpacing w:val="0"/>
+        <w:jc w:val="both"/>
+        <w:rPr>
+          <w:rFonts w:ascii="Merriweather" w:hAnsi="Merriweather"/>
+          <w:color w:val="000000" w:themeColor="text1"/>
+          <w:sz w:val="20"/>
+          <w:szCs w:val="20"/>
+          <w:lang w:val="es-ES"/>
+          <w14:numForm w14:val="lining"/>
+        </w:rPr>
+      </w:pPr>
+      <w:r>
+        <w:rPr>
+          <w:rFonts w:ascii="Merriweather" w:hAnsi="Merriweather"/>
+          <w:b/>
+          <w:bCs/>
+          <w:color w:val="000000" w:themeColor="text1"/>
+          <w:sz w:val="20"/>
+          <w:szCs w:val="20"/>
+          <w:u w:val="single"/>
+          <w:lang w:val="es-ES"/>
+          <w14:numForm w14:val="lining"/>
+        </w:rPr>
+        <w:t>Métricas de Calidad</w:t>
+      </w:r>
+      <w:r>
+        <w:rPr>
+          <w:rFonts w:ascii="Merriweather" w:hAnsi="Merriweather"/>
+          <w:color w:val="000000" w:themeColor="text1"/>
+          <w:sz w:val="20"/>
+          <w:szCs w:val="20"/>
+          <w:lang w:val="es-ES"/>
+          <w14:numForm w14:val="lining"/>
+        </w:rPr>
+        <w:t xml:space="preserve"> → </w:t>
+      </w:r>
+      <w:r>
+        <w:rPr>
+          <w:rFonts w:ascii="Merriweather" w:hAnsi="Merriweather"/>
+          <w:color w:val="000000" w:themeColor="text1"/>
+          <w:sz w:val="20"/>
+          <w:szCs w:val="20"/>
+          <w:lang w:val="es-ES"/>
+          <w14:numForm w14:val="lining"/>
+        </w:rPr>
+        <w:t>miden cuán bien se hace algo (o cuán libre de errores está).</w:t>
+      </w:r>
+    </w:p>
+    <w:p>
+      <w:pPr>
+        <w:pStyle w:val="Prrafodelista"/>
+        <w:numPr>
+          <w:ilvl w:val="0"/>
+          <w:numId w:val="24"/>
+        </w:numPr>
+        <w:spacing w:before="120" w:after="0" w:line="276" w:lineRule="auto"/>
+        <w:ind w:left="714" w:hanging="357"/>
+        <w:contextualSpacing w:val="0"/>
+        <w:jc w:val="both"/>
+        <w:rPr>
+          <w:rFonts w:ascii="Merriweather" w:hAnsi="Merriweather"/>
+          <w:color w:val="000000" w:themeColor="text1"/>
+          <w:sz w:val="20"/>
+          <w:szCs w:val="20"/>
+          <w:lang w:val="es-ES"/>
+          <w14:numForm w14:val="lining"/>
+        </w:rPr>
+      </w:pPr>
+      <w:r>
+        <w:rPr>
+          <w:rFonts w:ascii="Merriweather" w:hAnsi="Merriweather"/>
+          <w:b/>
+          <w:bCs/>
+          <w:color w:val="000000" w:themeColor="text1"/>
+          <w:sz w:val="20"/>
+          <w:szCs w:val="20"/>
+          <w:u w:val="single"/>
+          <w:lang w:val="es-ES"/>
+          <w14:numForm w14:val="lining"/>
+        </w:rPr>
+        <w:t xml:space="preserve">Métricas de </w:t>
+      </w:r>
+      <w:r>
+        <w:rPr>
+          <w:rFonts w:ascii="Merriweather" w:hAnsi="Merriweather"/>
+          <w:b/>
+          <w:bCs/>
+          <w:color w:val="000000" w:themeColor="text1"/>
+          <w:sz w:val="20"/>
+          <w:szCs w:val="20"/>
+          <w:u w:val="single"/>
+          <w:lang w:val="es-ES"/>
+          <w14:numForm w14:val="lining"/>
+        </w:rPr>
+        <w:t>Rendimiento</w:t>
+      </w:r>
+      <w:r>
+        <w:rPr>
+          <w:rFonts w:ascii="Merriweather" w:hAnsi="Merriweather"/>
+          <w:color w:val="000000" w:themeColor="text1"/>
+          <w:sz w:val="20"/>
+          <w:szCs w:val="20"/>
+          <w:lang w:val="es-ES"/>
+          <w14:numForm w14:val="lining"/>
+        </w:rPr>
+        <w:t xml:space="preserve"> → </w:t>
+      </w:r>
+      <w:r>
+        <w:rPr>
+          <w:rFonts w:ascii="Merriweather" w:hAnsi="Merriweather"/>
+          <w:color w:val="000000" w:themeColor="text1"/>
+          <w:sz w:val="20"/>
+          <w:szCs w:val="20"/>
+          <w:lang w:val="es-ES"/>
+          <w14:numForm w14:val="lining"/>
+        </w:rPr>
+        <w:t>demuestran qué tan rápido o lento está sucediendo algo.</w:t>
+      </w:r>
+    </w:p>
+    <w:p>
+      <w:pPr>
+        <w:pStyle w:val="Prrafodelista"/>
+        <w:numPr>
+          <w:ilvl w:val="0"/>
+          <w:numId w:val="24"/>
+        </w:numPr>
+        <w:spacing w:before="120" w:after="0" w:line="276" w:lineRule="auto"/>
+        <w:ind w:left="714" w:hanging="357"/>
+        <w:contextualSpacing w:val="0"/>
+        <w:jc w:val="both"/>
+        <w:rPr>
+          <w:rFonts w:ascii="Merriweather" w:hAnsi="Merriweather"/>
+          <w:color w:val="000000" w:themeColor="text1"/>
+          <w:sz w:val="20"/>
+          <w:szCs w:val="20"/>
+          <w:lang w:val="es-ES"/>
+          <w14:numForm w14:val="lining"/>
+        </w:rPr>
+      </w:pPr>
+      <w:r>
+        <w:rPr>
+          <w:rFonts w:ascii="Merriweather" w:hAnsi="Merriweather"/>
+          <w:b/>
+          <w:bCs/>
+          <w:color w:val="000000" w:themeColor="text1"/>
+          <w:sz w:val="20"/>
+          <w:szCs w:val="20"/>
+          <w:u w:val="single"/>
+          <w:lang w:val="es-ES"/>
+          <w14:numForm w14:val="lining"/>
+        </w:rPr>
+        <w:t xml:space="preserve">Métricas de </w:t>
+      </w:r>
+      <w:r>
+        <w:rPr>
+          <w:rFonts w:ascii="Merriweather" w:hAnsi="Merriweather"/>
+          <w:b/>
+          <w:bCs/>
+          <w:color w:val="000000" w:themeColor="text1"/>
+          <w:sz w:val="20"/>
+          <w:szCs w:val="20"/>
+          <w:u w:val="single"/>
+          <w:lang w:val="es-ES"/>
+          <w14:numForm w14:val="lining"/>
+        </w:rPr>
+        <w:t>Valor</w:t>
+      </w:r>
+      <w:r>
+        <w:rPr>
+          <w:rFonts w:ascii="Merriweather" w:hAnsi="Merriweather"/>
+          <w:color w:val="000000" w:themeColor="text1"/>
+          <w:sz w:val="20"/>
+          <w:szCs w:val="20"/>
+          <w:lang w:val="es-ES"/>
+          <w14:numForm w14:val="lining"/>
+        </w:rPr>
+        <w:t xml:space="preserve"> → </w:t>
+      </w:r>
+      <w:r>
+        <w:rPr>
+          <w:rFonts w:ascii="Merriweather" w:hAnsi="Merriweather"/>
+          <w:color w:val="000000" w:themeColor="text1"/>
+          <w:sz w:val="20"/>
+          <w:szCs w:val="20"/>
+          <w:lang w:val="es-ES"/>
+          <w14:numForm w14:val="lining"/>
+        </w:rPr>
+        <w:t>miden el nivel de satisfacción del cliente, el cual es, en general, determinado por el cliente.</w:t>
+      </w:r>
+    </w:p>
+    <w:p>
+      <w:pPr>
+        <w:spacing w:before="480" w:after="120" w:line="240" w:lineRule="auto"/>
+        <w:rPr>
+          <w:rFonts w:ascii="Merriweather Sans ExtraBold" w:hAnsi="Merriweather Sans ExtraBold"/>
+          <w:b/>
+          <w:bCs/>
+          <w:color w:val="000000" w:themeColor="text1"/>
+          <w:sz w:val="24"/>
+          <w:szCs w:val="24"/>
+          <w:lang w:val="es-ES"/>
+          <w14:numForm w14:val="lining"/>
+        </w:rPr>
+      </w:pPr>
+      <w:r>
+        <w:rPr>
+          <w:rFonts w:ascii="Merriweather Sans ExtraBold" w:hAnsi="Merriweather Sans ExtraBold"/>
+          <w:b/>
+          <w:bCs/>
+          <w:color w:val="000000" w:themeColor="text1"/>
+          <w:sz w:val="24"/>
+          <w:szCs w:val="24"/>
+          <w:lang w:val="es-ES"/>
+          <w14:numForm w14:val="lining"/>
+        </w:rPr>
         <w:t>Complejidad de Proyectos</w:t>
       </w:r>
     </w:p>
@@ -4599,10 +5021,10 @@
           <w14:numForm w14:val="lining"/>
         </w:rPr>
         <w:drawing>
-          <wp:inline distT="0" distB="0" distL="0" distR="0" wp14:anchorId="3655E8AC" wp14:editId="046BA8CF">
-            <wp:extent cx="3165895" cy="2807195"/>
-            <wp:effectExtent l="0" t="0" r="0" b="0"/>
-            <wp:docPr id="1" name="Imagen 1"/>
+          <wp:inline distT="0" distB="0" distL="0" distR="0" wp14:anchorId="3655E8AC" wp14:editId="6BFA6857">
+            <wp:extent cx="2183805" cy="1936377"/>
+            <wp:effectExtent l="0" t="0" r="6985" b="6985"/>
+            <wp:docPr id="1" name="Imagen 1" descr="P125#yIS1"/>
             <wp:cNvGraphicFramePr>
               <a:graphicFrameLocks xmlns:a="http://schemas.openxmlformats.org/drawingml/2006/main" noChangeAspect="1"/>
             </wp:cNvGraphicFramePr>
@@ -4610,7 +5032,7 @@
               <a:graphicData uri="http://schemas.openxmlformats.org/drawingml/2006/picture">
                 <pic:pic xmlns:pic="http://schemas.openxmlformats.org/drawingml/2006/picture">
                   <pic:nvPicPr>
-                    <pic:cNvPr id="1" name=""/>
+                    <pic:cNvPr id="1" name="Imagen 1" descr="P125#yIS1"/>
                     <pic:cNvPicPr/>
                   </pic:nvPicPr>
                   <pic:blipFill>
@@ -4622,7 +5044,7 @@
                   <pic:spPr>
                     <a:xfrm>
                       <a:off x="0" y="0"/>
-                      <a:ext cx="3165895" cy="2807195"/>
+                      <a:ext cx="2192803" cy="1944355"/>
                     </a:xfrm>
                     <a:prstGeom prst="rect">
                       <a:avLst/>
@@ -4848,7 +5270,51 @@
           <w:lang w:val="es-ES"/>
           <w14:numForm w14:val="lining"/>
         </w:rPr>
-        <w:t xml:space="preserve"> pero se sabe menos sobre qué hacer, o bien, (2) se sabe qué hacer pero no hay acuerdo sobre cómo hacerlo.</w:t>
+        <w:t xml:space="preserve"> pero se sabe menos sobre qué hacer</w:t>
+      </w:r>
+      <w:r>
+        <w:rPr>
+          <w:rFonts w:ascii="Merriweather" w:hAnsi="Merriweather"/>
+          <w:color w:val="000000" w:themeColor="text1"/>
+          <w:sz w:val="20"/>
+          <w:szCs w:val="20"/>
+          <w:lang w:val="es-ES"/>
+          <w14:numForm w14:val="lining"/>
+        </w:rPr>
+        <w:t>;</w:t>
+      </w:r>
+      <w:r>
+        <w:rPr>
+          <w:rFonts w:ascii="Merriweather" w:hAnsi="Merriweather"/>
+          <w:color w:val="000000" w:themeColor="text1"/>
+          <w:sz w:val="20"/>
+          <w:szCs w:val="20"/>
+          <w:lang w:val="es-ES"/>
+          <w14:numForm w14:val="lining"/>
+        </w:rPr>
+        <w:t xml:space="preserve"> o</w:t>
+      </w:r>
+      <w:r>
+        <w:rPr>
+          <w:rFonts w:ascii="Merriweather" w:hAnsi="Merriweather"/>
+          <w:color w:val="000000" w:themeColor="text1"/>
+          <w:sz w:val="20"/>
+          <w:szCs w:val="20"/>
+          <w:lang w:val="es-ES"/>
+          <w14:numForm w14:val="lining"/>
+        </w:rPr>
+        <w:t xml:space="preserve"> bien</w:t>
+      </w:r>
+      <w:r>
+        <w:rPr>
+          <w:rFonts w:ascii="Merriweather" w:hAnsi="Merriweather"/>
+          <w:color w:val="000000" w:themeColor="text1"/>
+          <w:sz w:val="20"/>
+          <w:szCs w:val="20"/>
+          <w:lang w:val="es-ES"/>
+          <w14:numForm w14:val="lining"/>
+        </w:rPr>
+        <w:t xml:space="preserve"> (2) se sabe qué hacer pero no hay acuerdo sobre cómo hacerlo.</w:t>
       </w:r>
     </w:p>
     <w:p>
@@ -5046,20 +5512,6 @@
         </w:rPr>
         <w:t>.</w:t>
       </w:r>
-    </w:p>
-    <w:p>
-      <w:pPr>
-        <w:rPr>
-          <w:rFonts w:ascii="Merriweather Sans ExtraBold" w:hAnsi="Merriweather Sans ExtraBold"/>
-          <w:b/>
-          <w:bCs/>
-          <w:color w:val="000000" w:themeColor="text1"/>
-          <w:sz w:val="36"/>
-          <w:szCs w:val="36"/>
-          <w:lang w:val="es-ES"/>
-          <w14:numForm w14:val="lining"/>
-        </w:rPr>
-      </w:pPr>
       <w:r>
         <w:rPr>
           <w:rFonts w:ascii="Merriweather Sans ExtraBold" w:hAnsi="Merriweather Sans ExtraBold"/>
@@ -6193,6 +6645,16 @@
       </w:r>
       <w:r>
         <w:rPr>
+          <w:rFonts w:ascii="ZWAdobeF" w:hAnsi="ZWAdobeF" w:cs="ZWAdobeF"/>
+          <w:sz w:val="2"/>
+          <w:szCs w:val="2"/>
+          <w:lang w:val="es-ES"/>
+          <w14:numForm w14:val="lining"/>
+        </w:rPr>
+        <w:t>1F</w:t>
+      </w:r>
+      <w:r>
+        <w:rPr>
           <w:rStyle w:val="Refdenotaalpie"/>
           <w:rFonts w:ascii="Merriweather" w:hAnsi="Merriweather"/>
           <w:color w:val="000000" w:themeColor="text1"/>
@@ -6955,6 +7417,17 @@
           <w14:numForm w14:val="lining"/>
         </w:rPr>
         <w:t>Costo Laboral</w:t>
+      </w:r>
+      <w:r>
+        <w:rPr>
+          <w:rFonts w:ascii="ZWAdobeF" w:hAnsi="ZWAdobeF" w:cs="ZWAdobeF"/>
+          <w:bCs/>
+          <w:sz w:val="2"/>
+          <w:szCs w:val="2"/>
+          <w:lang w:val="es-ES"/>
+          <w14:numForm w14:val="lining"/>
+        </w:rPr>
+        <w:t>2F</w:t>
       </w:r>
       <w:r>
         <w:rPr>
@@ -8949,7 +9422,7 @@
               <wp:inline distT="0" distB="0" distL="0" distR="0" wp14:anchorId="0CC63DDF" wp14:editId="2C404C6F">
                 <wp:extent cx="2692718" cy="2052955"/>
                 <wp:effectExtent l="0" t="0" r="0" b="4445"/>
-                <wp:docPr id="16" name="Grupo 16"/>
+                <wp:docPr id="16" name="Grupo 16" descr="P227#y1"/>
                 <wp:cNvGraphicFramePr/>
                 <a:graphic xmlns:a="http://schemas.openxmlformats.org/drawingml/2006/main">
                   <a:graphicData uri="http://schemas.microsoft.com/office/word/2010/wordprocessingGroup">
@@ -9142,7 +9615,7 @@
           </mc:Choice>
           <mc:Fallback>
             <w:pict>
-              <v:group w14:anchorId="0CC63DDF" id="Grupo 16" o:spid="_x0000_s1026" style="width:212.05pt;height:161.65pt;mso-position-horizontal-relative:char;mso-position-vertical-relative:line" coordorigin="-369" coordsize="26927,20529" o:gfxdata="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">
+              <v:group w14:anchorId="0CC63DDF" id="Grupo 16" o:spid="_x0000_s1026" alt="P227#y1" style="width:212.05pt;height:161.65pt;mso-position-horizontal-relative:char;mso-position-vertical-relative:line" coordorigin="-369" coordsize="26927,20529" o:gfxdata="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">
                 <v:shapetype id="_x0000_t75" coordsize="21600,21600" o:spt="75" o:preferrelative="t" path="m@4@5l@4@11@9@11@9@5xe" filled="f" stroked="f">
                   <v:stroke joinstyle="miter"/>
                   <v:formulas>
@@ -12640,7 +13113,7 @@
           <wp:inline distT="0" distB="0" distL="0" distR="0" wp14:anchorId="51E63FC0" wp14:editId="09287987">
             <wp:extent cx="4228545" cy="2700000"/>
             <wp:effectExtent l="0" t="0" r="635" b="5715"/>
-            <wp:docPr id="3" name="Imagen 3"/>
+            <wp:docPr id="3" name="Imagen 3" descr="P308#yIS1"/>
             <wp:cNvGraphicFramePr>
               <a:graphicFrameLocks xmlns:a="http://schemas.openxmlformats.org/drawingml/2006/main" noChangeAspect="1"/>
             </wp:cNvGraphicFramePr>
@@ -12648,7 +13121,7 @@
               <a:graphicData uri="http://schemas.openxmlformats.org/drawingml/2006/picture">
                 <pic:pic xmlns:pic="http://schemas.openxmlformats.org/drawingml/2006/picture">
                   <pic:nvPicPr>
-                    <pic:cNvPr id="0" name="Picture 1"/>
+                    <pic:cNvPr id="3" name="Imagen 3" descr="P308#yIS1"/>
                     <pic:cNvPicPr>
                       <a:picLocks noChangeAspect="1" noChangeArrowheads="1"/>
                     </pic:cNvPicPr>
@@ -12775,7 +13248,7 @@
           <wp:inline distT="0" distB="0" distL="0" distR="0" wp14:anchorId="70CADC2C" wp14:editId="316D83AA">
             <wp:extent cx="4195553" cy="2700000"/>
             <wp:effectExtent l="0" t="0" r="0" b="5715"/>
-            <wp:docPr id="9" name="Imagen 9"/>
+            <wp:docPr id="9" name="Imagen 9" descr="P310#yIS1"/>
             <wp:cNvGraphicFramePr>
               <a:graphicFrameLocks xmlns:a="http://schemas.openxmlformats.org/drawingml/2006/main" noChangeAspect="1"/>
             </wp:cNvGraphicFramePr>
@@ -12783,7 +13256,7 @@
               <a:graphicData uri="http://schemas.openxmlformats.org/drawingml/2006/picture">
                 <pic:pic xmlns:pic="http://schemas.openxmlformats.org/drawingml/2006/picture">
                   <pic:nvPicPr>
-                    <pic:cNvPr id="0" name="Picture 1"/>
+                    <pic:cNvPr id="9" name="Imagen 9" descr="P310#yIS1"/>
                     <pic:cNvPicPr>
                       <a:picLocks noChangeAspect="1" noChangeArrowheads="1"/>
                     </pic:cNvPicPr>
@@ -13860,6 +14333,201 @@
 <file path=word/numbering.xml><?xml version="1.0" encoding="utf-8"?>
 <w:numbering xmlns:wpc="http://schemas.microsoft.com/office/word/2010/wordprocessingCanvas" xmlns:cx="http://schemas.microsoft.com/office/drawing/2014/chartex" xmlns:cx1="http://schemas.microsoft.com/office/drawing/2015/9/8/chartex" xmlns:cx2="http://schemas.microsoft.com/office/drawing/2015/10/21/chartex" xmlns:cx3="http://schemas.microsoft.com/office/drawing/2016/5/9/chartex" xmlns:cx4="http://schemas.microsoft.com/office/drawing/2016/5/10/chartex" xmlns:cx5="http://schemas.microsoft.com/office/drawing/2016/5/11/chartex" xmlns:cx6="http://schemas.microsoft.com/office/drawing/2016/5/12/chartex" xmlns:cx7="http://schemas.microsoft.com/office/drawing/2016/5/13/chartex" xmlns:cx8="http://schemas.microsoft.com/office/drawing/2016/5/14/chartex" xmlns:mc="http://schemas.openxmlformats.org/markup-compatibility/2006" xmlns:aink="http://schemas.microsoft.com/office/drawing/2016/ink" xmlns:am3d="http://schemas.microsoft.com/office/drawing/2017/model3d" xmlns:o="urn:schemas-microsoft-com:office:office" xmlns:r="http://schemas.openxmlformats.org/officeDocument/2006/relationships" xmlns:m="http://schemas.openxmlformats.org/officeDocument/2006/math" xmlns:v="urn:schemas-microsoft-com:vml" xmlns:wp14="http://schemas.microsoft.com/office/word/2010/wordprocessingDrawing" xmlns:wp="http://schemas.openxmlformats.org/drawingml/2006/wordprocessingDrawing" xmlns:w10="urn:schemas-microsoft-com:office:word" xmlns:w="http://schemas.openxmlformats.org/wordprocessingml/2006/main" xmlns:w14="http://schemas.microsoft.com/office/word/2010/wordml" xmlns:w15="http://schemas.microsoft.com/office/word/2012/wordml" xmlns:w16cex="http://schemas.microsoft.com/office/word/2018/wordml/cex" xmlns:w16cid="http://schemas.microsoft.com/office/word/2016/wordml/cid" xmlns:w16="http://schemas.microsoft.com/office/word/2018/wordml" xmlns:w16sdtdh="http://schemas.microsoft.com/office/word/2020/wordml/sdtdatahash" xmlns:w16se="http://schemas.microsoft.com/office/word/2015/wordml/symex" xmlns:wpg="http://schemas.microsoft.com/office/word/2010/wordprocessingGroup" xmlns:wpi="http://schemas.microsoft.com/office/word/2010/wordprocessingInk" xmlns:wne="http://schemas.microsoft.com/office/word/2006/wordml" xmlns:wps="http://schemas.microsoft.com/office/word/2010/wordprocessingShape" mc:Ignorable="w14 w15 w16se w16cid w16 w16cex w16sdtdh wp14">
   <w:abstractNum w:abstractNumId="0" w15:restartNumberingAfterBreak="0">
+    <w:nsid w:val="FFFFFF7C"/>
+    <w:multiLevelType w:val="singleLevel"/>
+    <w:tmpl w:val="4E78A908"/>
+    <w:lvl w:ilvl="0">
+      <w:start w:val="1"/>
+      <w:numFmt w:val="decimal"/>
+      <w:pStyle w:val="Listaconnmeros5"/>
+      <w:lvlText w:val="%1."/>
+      <w:lvlJc w:val="left"/>
+      <w:pPr>
+        <w:tabs>
+          <w:tab w:val="num" w:pos="1492"/>
+        </w:tabs>
+        <w:ind w:left="1492" w:hanging="360"/>
+      </w:pPr>
+    </w:lvl>
+  </w:abstractNum>
+  <w:abstractNum w:abstractNumId="1" w15:restartNumberingAfterBreak="0">
+    <w:nsid w:val="FFFFFF7D"/>
+    <w:multiLevelType w:val="singleLevel"/>
+    <w:tmpl w:val="200E0BD2"/>
+    <w:lvl w:ilvl="0">
+      <w:start w:val="1"/>
+      <w:numFmt w:val="decimal"/>
+      <w:pStyle w:val="Listaconnmeros4"/>
+      <w:lvlText w:val="%1."/>
+      <w:lvlJc w:val="left"/>
+      <w:pPr>
+        <w:tabs>
+          <w:tab w:val="num" w:pos="1209"/>
+        </w:tabs>
+        <w:ind w:left="1209" w:hanging="360"/>
+      </w:pPr>
+    </w:lvl>
+  </w:abstractNum>
+  <w:abstractNum w:abstractNumId="2" w15:restartNumberingAfterBreak="0">
+    <w:nsid w:val="FFFFFF7E"/>
+    <w:multiLevelType w:val="singleLevel"/>
+    <w:tmpl w:val="3A401398"/>
+    <w:lvl w:ilvl="0">
+      <w:start w:val="1"/>
+      <w:numFmt w:val="decimal"/>
+      <w:pStyle w:val="Listaconnmeros3"/>
+      <w:lvlText w:val="%1."/>
+      <w:lvlJc w:val="left"/>
+      <w:pPr>
+        <w:tabs>
+          <w:tab w:val="num" w:pos="926"/>
+        </w:tabs>
+        <w:ind w:left="926" w:hanging="360"/>
+      </w:pPr>
+    </w:lvl>
+  </w:abstractNum>
+  <w:abstractNum w:abstractNumId="3" w15:restartNumberingAfterBreak="0">
+    <w:nsid w:val="FFFFFF7F"/>
+    <w:multiLevelType w:val="singleLevel"/>
+    <w:tmpl w:val="D22A4EF2"/>
+    <w:lvl w:ilvl="0">
+      <w:start w:val="1"/>
+      <w:numFmt w:val="decimal"/>
+      <w:pStyle w:val="Listaconnmeros2"/>
+      <w:lvlText w:val="%1."/>
+      <w:lvlJc w:val="left"/>
+      <w:pPr>
+        <w:tabs>
+          <w:tab w:val="num" w:pos="643"/>
+        </w:tabs>
+        <w:ind w:left="643" w:hanging="360"/>
+      </w:pPr>
+    </w:lvl>
+  </w:abstractNum>
+  <w:abstractNum w:abstractNumId="4" w15:restartNumberingAfterBreak="0">
+    <w:nsid w:val="FFFFFF80"/>
+    <w:multiLevelType w:val="singleLevel"/>
+    <w:tmpl w:val="AD54F59A"/>
+    <w:lvl w:ilvl="0">
+      <w:start w:val="1"/>
+      <w:numFmt w:val="bullet"/>
+      <w:pStyle w:val="Listaconvietas5"/>
+      <w:lvlText w:val=""/>
+      <w:lvlJc w:val="left"/>
+      <w:pPr>
+        <w:tabs>
+          <w:tab w:val="num" w:pos="1492"/>
+        </w:tabs>
+        <w:ind w:left="1492" w:hanging="360"/>
+      </w:pPr>
+      <w:rPr>
+        <w:rFonts w:ascii="Symbol" w:hAnsi="Symbol" w:hint="default"/>
+      </w:rPr>
+    </w:lvl>
+  </w:abstractNum>
+  <w:abstractNum w:abstractNumId="5" w15:restartNumberingAfterBreak="0">
+    <w:nsid w:val="FFFFFF81"/>
+    <w:multiLevelType w:val="singleLevel"/>
+    <w:tmpl w:val="681218C8"/>
+    <w:lvl w:ilvl="0">
+      <w:start w:val="1"/>
+      <w:numFmt w:val="bullet"/>
+      <w:pStyle w:val="Listaconvietas4"/>
+      <w:lvlText w:val=""/>
+      <w:lvlJc w:val="left"/>
+      <w:pPr>
+        <w:tabs>
+          <w:tab w:val="num" w:pos="1209"/>
+        </w:tabs>
+        <w:ind w:left="1209" w:hanging="360"/>
+      </w:pPr>
+      <w:rPr>
+        <w:rFonts w:ascii="Symbol" w:hAnsi="Symbol" w:hint="default"/>
+      </w:rPr>
+    </w:lvl>
+  </w:abstractNum>
+  <w:abstractNum w:abstractNumId="6" w15:restartNumberingAfterBreak="0">
+    <w:nsid w:val="FFFFFF82"/>
+    <w:multiLevelType w:val="singleLevel"/>
+    <w:tmpl w:val="5D12F346"/>
+    <w:lvl w:ilvl="0">
+      <w:start w:val="1"/>
+      <w:numFmt w:val="bullet"/>
+      <w:pStyle w:val="Listaconvietas3"/>
+      <w:lvlText w:val=""/>
+      <w:lvlJc w:val="left"/>
+      <w:pPr>
+        <w:tabs>
+          <w:tab w:val="num" w:pos="926"/>
+        </w:tabs>
+        <w:ind w:left="926" w:hanging="360"/>
+      </w:pPr>
+      <w:rPr>
+        <w:rFonts w:ascii="Symbol" w:hAnsi="Symbol" w:hint="default"/>
+      </w:rPr>
+    </w:lvl>
+  </w:abstractNum>
+  <w:abstractNum w:abstractNumId="7" w15:restartNumberingAfterBreak="0">
+    <w:nsid w:val="FFFFFF83"/>
+    <w:multiLevelType w:val="singleLevel"/>
+    <w:tmpl w:val="C156AB9A"/>
+    <w:lvl w:ilvl="0">
+      <w:start w:val="1"/>
+      <w:numFmt w:val="bullet"/>
+      <w:pStyle w:val="Listaconvietas2"/>
+      <w:lvlText w:val=""/>
+      <w:lvlJc w:val="left"/>
+      <w:pPr>
+        <w:tabs>
+          <w:tab w:val="num" w:pos="643"/>
+        </w:tabs>
+        <w:ind w:left="643" w:hanging="360"/>
+      </w:pPr>
+      <w:rPr>
+        <w:rFonts w:ascii="Symbol" w:hAnsi="Symbol" w:hint="default"/>
+      </w:rPr>
+    </w:lvl>
+  </w:abstractNum>
+  <w:abstractNum w:abstractNumId="8" w15:restartNumberingAfterBreak="0">
+    <w:nsid w:val="FFFFFF88"/>
+    <w:multiLevelType w:val="singleLevel"/>
+    <w:tmpl w:val="2EFCEF84"/>
+    <w:lvl w:ilvl="0">
+      <w:start w:val="1"/>
+      <w:numFmt w:val="decimal"/>
+      <w:pStyle w:val="Listaconnmeros"/>
+      <w:lvlText w:val="%1."/>
+      <w:lvlJc w:val="left"/>
+      <w:pPr>
+        <w:tabs>
+          <w:tab w:val="num" w:pos="360"/>
+        </w:tabs>
+        <w:ind w:left="360" w:hanging="360"/>
+      </w:pPr>
+    </w:lvl>
+  </w:abstractNum>
+  <w:abstractNum w:abstractNumId="9" w15:restartNumberingAfterBreak="0">
+    <w:nsid w:val="FFFFFF89"/>
+    <w:multiLevelType w:val="singleLevel"/>
+    <w:tmpl w:val="026A1EE4"/>
+    <w:lvl w:ilvl="0">
+      <w:start w:val="1"/>
+      <w:numFmt w:val="bullet"/>
+      <w:pStyle w:val="Listaconvietas"/>
+      <w:lvlText w:val=""/>
+      <w:lvlJc w:val="left"/>
+      <w:pPr>
+        <w:tabs>
+          <w:tab w:val="num" w:pos="360"/>
+        </w:tabs>
+        <w:ind w:left="360" w:hanging="360"/>
+      </w:pPr>
+      <w:rPr>
+        <w:rFonts w:ascii="Symbol" w:hAnsi="Symbol" w:hint="default"/>
+      </w:rPr>
+    </w:lvl>
+  </w:abstractNum>
+  <w:abstractNum w:abstractNumId="10" w15:restartNumberingAfterBreak="0">
     <w:nsid w:val="02EC43E7"/>
     <w:multiLevelType w:val="hybridMultilevel"/>
     <w:tmpl w:val="74B4A1B4"/>
@@ -13972,7 +14640,7 @@
       </w:rPr>
     </w:lvl>
   </w:abstractNum>
-  <w:abstractNum w:abstractNumId="1" w15:restartNumberingAfterBreak="0">
+  <w:abstractNum w:abstractNumId="11" w15:restartNumberingAfterBreak="0">
     <w:nsid w:val="070C0CCF"/>
     <w:multiLevelType w:val="hybridMultilevel"/>
     <w:tmpl w:val="B73E76AA"/>
@@ -14058,7 +14726,7 @@
       </w:pPr>
     </w:lvl>
   </w:abstractNum>
-  <w:abstractNum w:abstractNumId="2" w15:restartNumberingAfterBreak="0">
+  <w:abstractNum w:abstractNumId="12" w15:restartNumberingAfterBreak="0">
     <w:nsid w:val="091927C4"/>
     <w:multiLevelType w:val="hybridMultilevel"/>
     <w:tmpl w:val="DFF4349C"/>
@@ -14171,7 +14839,7 @@
       </w:rPr>
     </w:lvl>
   </w:abstractNum>
-  <w:abstractNum w:abstractNumId="3" w15:restartNumberingAfterBreak="0">
+  <w:abstractNum w:abstractNumId="13" w15:restartNumberingAfterBreak="0">
     <w:nsid w:val="0A5632D1"/>
     <w:multiLevelType w:val="hybridMultilevel"/>
     <w:tmpl w:val="66F65DBC"/>
@@ -14284,7 +14952,7 @@
       </w:rPr>
     </w:lvl>
   </w:abstractNum>
-  <w:abstractNum w:abstractNumId="4" w15:restartNumberingAfterBreak="0">
+  <w:abstractNum w:abstractNumId="14" w15:restartNumberingAfterBreak="0">
     <w:nsid w:val="14BA5D86"/>
     <w:multiLevelType w:val="hybridMultilevel"/>
     <w:tmpl w:val="3C88AD9E"/>
@@ -14374,7 +15042,7 @@
       </w:pPr>
     </w:lvl>
   </w:abstractNum>
-  <w:abstractNum w:abstractNumId="5" w15:restartNumberingAfterBreak="0">
+  <w:abstractNum w:abstractNumId="15" w15:restartNumberingAfterBreak="0">
     <w:nsid w:val="16E90FAC"/>
     <w:multiLevelType w:val="hybridMultilevel"/>
     <w:tmpl w:val="8E62AF08"/>
@@ -14468,7 +15136,7 @@
       </w:pPr>
     </w:lvl>
   </w:abstractNum>
-  <w:abstractNum w:abstractNumId="6" w15:restartNumberingAfterBreak="0">
+  <w:abstractNum w:abstractNumId="16" w15:restartNumberingAfterBreak="0">
     <w:nsid w:val="19EF16FB"/>
     <w:multiLevelType w:val="hybridMultilevel"/>
     <w:tmpl w:val="85E4EC1C"/>
@@ -14581,7 +15249,7 @@
       </w:rPr>
     </w:lvl>
   </w:abstractNum>
-  <w:abstractNum w:abstractNumId="7" w15:restartNumberingAfterBreak="0">
+  <w:abstractNum w:abstractNumId="17" w15:restartNumberingAfterBreak="0">
     <w:nsid w:val="1C72029F"/>
     <w:multiLevelType w:val="hybridMultilevel"/>
     <w:tmpl w:val="36BE99CE"/>
@@ -14671,7 +15339,7 @@
       </w:pPr>
     </w:lvl>
   </w:abstractNum>
-  <w:abstractNum w:abstractNumId="8" w15:restartNumberingAfterBreak="0">
+  <w:abstractNum w:abstractNumId="18" w15:restartNumberingAfterBreak="0">
     <w:nsid w:val="1D1437B2"/>
     <w:multiLevelType w:val="hybridMultilevel"/>
     <w:tmpl w:val="B3DA55B0"/>
@@ -14784,7 +15452,7 @@
       </w:rPr>
     </w:lvl>
   </w:abstractNum>
-  <w:abstractNum w:abstractNumId="9" w15:restartNumberingAfterBreak="0">
+  <w:abstractNum w:abstractNumId="19" w15:restartNumberingAfterBreak="0">
     <w:nsid w:val="26263919"/>
     <w:multiLevelType w:val="hybridMultilevel"/>
     <w:tmpl w:val="2F22810C"/>
@@ -14877,7 +15545,7 @@
       </w:pPr>
     </w:lvl>
   </w:abstractNum>
-  <w:abstractNum w:abstractNumId="10" w15:restartNumberingAfterBreak="0">
+  <w:abstractNum w:abstractNumId="20" w15:restartNumberingAfterBreak="0">
     <w:nsid w:val="2BE80C35"/>
     <w:multiLevelType w:val="hybridMultilevel"/>
     <w:tmpl w:val="112C0FCC"/>
@@ -14973,7 +15641,7 @@
       </w:pPr>
     </w:lvl>
   </w:abstractNum>
-  <w:abstractNum w:abstractNumId="11" w15:restartNumberingAfterBreak="0">
+  <w:abstractNum w:abstractNumId="21" w15:restartNumberingAfterBreak="0">
     <w:nsid w:val="2E1F1E75"/>
     <w:multiLevelType w:val="hybridMultilevel"/>
     <w:tmpl w:val="B73E76AA"/>
@@ -15059,7 +15727,120 @@
       </w:pPr>
     </w:lvl>
   </w:abstractNum>
-  <w:abstractNum w:abstractNumId="12" w15:restartNumberingAfterBreak="0">
+  <w:abstractNum w:abstractNumId="22" w15:restartNumberingAfterBreak="0">
+    <w:nsid w:val="338E0D1D"/>
+    <w:multiLevelType w:val="hybridMultilevel"/>
+    <w:tmpl w:val="9868732E"/>
+    <w:lvl w:ilvl="0" w:tplc="0C0A0001">
+      <w:start w:val="1"/>
+      <w:numFmt w:val="bullet"/>
+      <w:lvlText w:val=""/>
+      <w:lvlJc w:val="left"/>
+      <w:pPr>
+        <w:ind w:left="720" w:hanging="360"/>
+      </w:pPr>
+      <w:rPr>
+        <w:rFonts w:ascii="Symbol" w:hAnsi="Symbol" w:hint="default"/>
+      </w:rPr>
+    </w:lvl>
+    <w:lvl w:ilvl="1" w:tplc="0C0A0003" w:tentative="1">
+      <w:start w:val="1"/>
+      <w:numFmt w:val="bullet"/>
+      <w:lvlText w:val="o"/>
+      <w:lvlJc w:val="left"/>
+      <w:pPr>
+        <w:ind w:left="1440" w:hanging="360"/>
+      </w:pPr>
+      <w:rPr>
+        <w:rFonts w:ascii="Courier New" w:hAnsi="Courier New" w:cs="Courier New" w:hint="default"/>
+      </w:rPr>
+    </w:lvl>
+    <w:lvl w:ilvl="2" w:tplc="0C0A0005" w:tentative="1">
+      <w:start w:val="1"/>
+      <w:numFmt w:val="bullet"/>
+      <w:lvlText w:val=""/>
+      <w:lvlJc w:val="left"/>
+      <w:pPr>
+        <w:ind w:left="2160" w:hanging="360"/>
+      </w:pPr>
+      <w:rPr>
+        <w:rFonts w:ascii="Wingdings" w:hAnsi="Wingdings" w:hint="default"/>
+      </w:rPr>
+    </w:lvl>
+    <w:lvl w:ilvl="3" w:tplc="0C0A0001" w:tentative="1">
+      <w:start w:val="1"/>
+      <w:numFmt w:val="bullet"/>
+      <w:lvlText w:val=""/>
+      <w:lvlJc w:val="left"/>
+      <w:pPr>
+        <w:ind w:left="2880" w:hanging="360"/>
+      </w:pPr>
+      <w:rPr>
+        <w:rFonts w:ascii="Symbol" w:hAnsi="Symbol" w:hint="default"/>
+      </w:rPr>
+    </w:lvl>
+    <w:lvl w:ilvl="4" w:tplc="0C0A0003" w:tentative="1">
+      <w:start w:val="1"/>
+      <w:numFmt w:val="bullet"/>
+      <w:lvlText w:val="o"/>
+      <w:lvlJc w:val="left"/>
+      <w:pPr>
+        <w:ind w:left="3600" w:hanging="360"/>
+      </w:pPr>
+      <w:rPr>
+        <w:rFonts w:ascii="Courier New" w:hAnsi="Courier New" w:cs="Courier New" w:hint="default"/>
+      </w:rPr>
+    </w:lvl>
+    <w:lvl w:ilvl="5" w:tplc="0C0A0005" w:tentative="1">
+      <w:start w:val="1"/>
+      <w:numFmt w:val="bullet"/>
+      <w:lvlText w:val=""/>
+      <w:lvlJc w:val="left"/>
+      <w:pPr>
+        <w:ind w:left="4320" w:hanging="360"/>
+      </w:pPr>
+      <w:rPr>
+        <w:rFonts w:ascii="Wingdings" w:hAnsi="Wingdings" w:hint="default"/>
+      </w:rPr>
+    </w:lvl>
+    <w:lvl w:ilvl="6" w:tplc="0C0A0001" w:tentative="1">
+      <w:start w:val="1"/>
+      <w:numFmt w:val="bullet"/>
+      <w:lvlText w:val=""/>
+      <w:lvlJc w:val="left"/>
+      <w:pPr>
+        <w:ind w:left="5040" w:hanging="360"/>
+      </w:pPr>
+      <w:rPr>
+        <w:rFonts w:ascii="Symbol" w:hAnsi="Symbol" w:hint="default"/>
+      </w:rPr>
+    </w:lvl>
+    <w:lvl w:ilvl="7" w:tplc="0C0A0003" w:tentative="1">
+      <w:start w:val="1"/>
+      <w:numFmt w:val="bullet"/>
+      <w:lvlText w:val="o"/>
+      <w:lvlJc w:val="left"/>
+      <w:pPr>
+        <w:ind w:left="5760" w:hanging="360"/>
+      </w:pPr>
+      <w:rPr>
+        <w:rFonts w:ascii="Courier New" w:hAnsi="Courier New" w:cs="Courier New" w:hint="default"/>
+      </w:rPr>
+    </w:lvl>
+    <w:lvl w:ilvl="8" w:tplc="0C0A0005" w:tentative="1">
+      <w:start w:val="1"/>
+      <w:numFmt w:val="bullet"/>
+      <w:lvlText w:val=""/>
+      <w:lvlJc w:val="left"/>
+      <w:pPr>
+        <w:ind w:left="6480" w:hanging="360"/>
+      </w:pPr>
+      <w:rPr>
+        <w:rFonts w:ascii="Wingdings" w:hAnsi="Wingdings" w:hint="default"/>
+      </w:rPr>
+    </w:lvl>
+  </w:abstractNum>
+  <w:abstractNum w:abstractNumId="23" w15:restartNumberingAfterBreak="0">
     <w:nsid w:val="36701E85"/>
     <w:multiLevelType w:val="hybridMultilevel"/>
     <w:tmpl w:val="36BE99CE"/>
@@ -15149,7 +15930,7 @@
       </w:pPr>
     </w:lvl>
   </w:abstractNum>
-  <w:abstractNum w:abstractNumId="13" w15:restartNumberingAfterBreak="0">
+  <w:abstractNum w:abstractNumId="24" w15:restartNumberingAfterBreak="0">
     <w:nsid w:val="3B590AB9"/>
     <w:multiLevelType w:val="hybridMultilevel"/>
     <w:tmpl w:val="DCFEAD26"/>
@@ -15262,7 +16043,7 @@
       </w:rPr>
     </w:lvl>
   </w:abstractNum>
-  <w:abstractNum w:abstractNumId="14" w15:restartNumberingAfterBreak="0">
+  <w:abstractNum w:abstractNumId="25" w15:restartNumberingAfterBreak="0">
     <w:nsid w:val="40AC3A6B"/>
     <w:multiLevelType w:val="hybridMultilevel"/>
     <w:tmpl w:val="A18ABC80"/>
@@ -15375,7 +16156,7 @@
       </w:rPr>
     </w:lvl>
   </w:abstractNum>
-  <w:abstractNum w:abstractNumId="15" w15:restartNumberingAfterBreak="0">
+  <w:abstractNum w:abstractNumId="26" w15:restartNumberingAfterBreak="0">
     <w:nsid w:val="4A6A0705"/>
     <w:multiLevelType w:val="hybridMultilevel"/>
     <w:tmpl w:val="4B8E1BF4"/>
@@ -15465,7 +16246,7 @@
       </w:pPr>
     </w:lvl>
   </w:abstractNum>
-  <w:abstractNum w:abstractNumId="16" w15:restartNumberingAfterBreak="0">
+  <w:abstractNum w:abstractNumId="27" w15:restartNumberingAfterBreak="0">
     <w:nsid w:val="565013FD"/>
     <w:multiLevelType w:val="hybridMultilevel"/>
     <w:tmpl w:val="EB3ABC22"/>
@@ -15578,7 +16359,7 @@
       </w:rPr>
     </w:lvl>
   </w:abstractNum>
-  <w:abstractNum w:abstractNumId="17" w15:restartNumberingAfterBreak="0">
+  <w:abstractNum w:abstractNumId="28" w15:restartNumberingAfterBreak="0">
     <w:nsid w:val="5B0101FD"/>
     <w:multiLevelType w:val="hybridMultilevel"/>
     <w:tmpl w:val="CA70D2AE"/>
@@ -15691,7 +16472,7 @@
       </w:rPr>
     </w:lvl>
   </w:abstractNum>
-  <w:abstractNum w:abstractNumId="18" w15:restartNumberingAfterBreak="0">
+  <w:abstractNum w:abstractNumId="29" w15:restartNumberingAfterBreak="0">
     <w:nsid w:val="5D013C5B"/>
     <w:multiLevelType w:val="hybridMultilevel"/>
     <w:tmpl w:val="5AF0FFA6"/>
@@ -15804,7 +16585,7 @@
       </w:rPr>
     </w:lvl>
   </w:abstractNum>
-  <w:abstractNum w:abstractNumId="19" w15:restartNumberingAfterBreak="0">
+  <w:abstractNum w:abstractNumId="30" w15:restartNumberingAfterBreak="0">
     <w:nsid w:val="69BB67F1"/>
     <w:multiLevelType w:val="hybridMultilevel"/>
     <w:tmpl w:val="36BE99CE"/>
@@ -15894,7 +16675,7 @@
       </w:pPr>
     </w:lvl>
   </w:abstractNum>
-  <w:abstractNum w:abstractNumId="20" w15:restartNumberingAfterBreak="0">
+  <w:abstractNum w:abstractNumId="31" w15:restartNumberingAfterBreak="0">
     <w:nsid w:val="6FDE6DB1"/>
     <w:multiLevelType w:val="hybridMultilevel"/>
     <w:tmpl w:val="DA6E37F2"/>
@@ -16007,7 +16788,7 @@
       </w:rPr>
     </w:lvl>
   </w:abstractNum>
-  <w:abstractNum w:abstractNumId="21" w15:restartNumberingAfterBreak="0">
+  <w:abstractNum w:abstractNumId="32" w15:restartNumberingAfterBreak="0">
     <w:nsid w:val="7371150C"/>
     <w:multiLevelType w:val="hybridMultilevel"/>
     <w:tmpl w:val="C7CC5534"/>
@@ -16122,7 +16903,7 @@
       </w:rPr>
     </w:lvl>
   </w:abstractNum>
-  <w:abstractNum w:abstractNumId="22" w15:restartNumberingAfterBreak="0">
+  <w:abstractNum w:abstractNumId="33" w15:restartNumberingAfterBreak="0">
     <w:nsid w:val="78D8461B"/>
     <w:multiLevelType w:val="hybridMultilevel"/>
     <w:tmpl w:val="D9844506"/>
@@ -16236,73 +17017,106 @@
     </w:lvl>
   </w:abstractNum>
   <w:num w:numId="1">
+    <w:abstractNumId w:val="12"/>
+  </w:num>
+  <w:num w:numId="2">
+    <w:abstractNumId w:val="29"/>
+  </w:num>
+  <w:num w:numId="3">
+    <w:abstractNumId w:val="24"/>
+  </w:num>
+  <w:num w:numId="4">
+    <w:abstractNumId w:val="10"/>
+  </w:num>
+  <w:num w:numId="5">
+    <w:abstractNumId w:val="31"/>
+  </w:num>
+  <w:num w:numId="6">
+    <w:abstractNumId w:val="14"/>
+  </w:num>
+  <w:num w:numId="7">
+    <w:abstractNumId w:val="19"/>
+  </w:num>
+  <w:num w:numId="8">
+    <w:abstractNumId w:val="20"/>
+  </w:num>
+  <w:num w:numId="9">
+    <w:abstractNumId w:val="21"/>
+  </w:num>
+  <w:num w:numId="10">
+    <w:abstractNumId w:val="13"/>
+  </w:num>
+  <w:num w:numId="11">
+    <w:abstractNumId w:val="15"/>
+  </w:num>
+  <w:num w:numId="12">
+    <w:abstractNumId w:val="26"/>
+  </w:num>
+  <w:num w:numId="13">
+    <w:abstractNumId w:val="33"/>
+  </w:num>
+  <w:num w:numId="14">
+    <w:abstractNumId w:val="23"/>
+  </w:num>
+  <w:num w:numId="15">
+    <w:abstractNumId w:val="17"/>
+  </w:num>
+  <w:num w:numId="16">
+    <w:abstractNumId w:val="18"/>
+  </w:num>
+  <w:num w:numId="17">
+    <w:abstractNumId w:val="25"/>
+  </w:num>
+  <w:num w:numId="18">
+    <w:abstractNumId w:val="30"/>
+  </w:num>
+  <w:num w:numId="19">
+    <w:abstractNumId w:val="32"/>
+  </w:num>
+  <w:num w:numId="20">
+    <w:abstractNumId w:val="28"/>
+  </w:num>
+  <w:num w:numId="21">
+    <w:abstractNumId w:val="27"/>
+  </w:num>
+  <w:num w:numId="22">
+    <w:abstractNumId w:val="16"/>
+  </w:num>
+  <w:num w:numId="23">
+    <w:abstractNumId w:val="11"/>
+  </w:num>
+  <w:num w:numId="24">
+    <w:abstractNumId w:val="22"/>
+  </w:num>
+  <w:num w:numId="25">
+    <w:abstractNumId w:val="8"/>
+  </w:num>
+  <w:num w:numId="26">
+    <w:abstractNumId w:val="3"/>
+  </w:num>
+  <w:num w:numId="27">
     <w:abstractNumId w:val="2"/>
   </w:num>
-  <w:num w:numId="2">
-    <w:abstractNumId w:val="18"/>
+  <w:num w:numId="28">
+    <w:abstractNumId w:val="1"/>
   </w:num>
-  <w:num w:numId="3">
-    <w:abstractNumId w:val="13"/>
-  </w:num>
-  <w:num w:numId="4">
+  <w:num w:numId="29">
     <w:abstractNumId w:val="0"/>
   </w:num>
-  <w:num w:numId="5">
-    <w:abstractNumId w:val="20"/>
-  </w:num>
-  <w:num w:numId="6">
-    <w:abstractNumId w:val="4"/>
-  </w:num>
-  <w:num w:numId="7">
+  <w:num w:numId="30">
     <w:abstractNumId w:val="9"/>
   </w:num>
-  <w:num w:numId="8">
-    <w:abstractNumId w:val="10"/>
+  <w:num w:numId="31">
+    <w:abstractNumId w:val="7"/>
   </w:num>
-  <w:num w:numId="9">
-    <w:abstractNumId w:val="11"/>
+  <w:num w:numId="32">
+    <w:abstractNumId w:val="6"/>
   </w:num>
-  <w:num w:numId="10">
-    <w:abstractNumId w:val="3"/>
-  </w:num>
-  <w:num w:numId="11">
+  <w:num w:numId="33">
     <w:abstractNumId w:val="5"/>
   </w:num>
-  <w:num w:numId="12">
-    <w:abstractNumId w:val="15"/>
-  </w:num>
-  <w:num w:numId="13">
-    <w:abstractNumId w:val="22"/>
-  </w:num>
-  <w:num w:numId="14">
-    <w:abstractNumId w:val="12"/>
-  </w:num>
-  <w:num w:numId="15">
-    <w:abstractNumId w:val="7"/>
-  </w:num>
-  <w:num w:numId="16">
-    <w:abstractNumId w:val="8"/>
-  </w:num>
-  <w:num w:numId="17">
-    <w:abstractNumId w:val="14"/>
-  </w:num>
-  <w:num w:numId="18">
-    <w:abstractNumId w:val="19"/>
-  </w:num>
-  <w:num w:numId="19">
-    <w:abstractNumId w:val="21"/>
-  </w:num>
-  <w:num w:numId="20">
-    <w:abstractNumId w:val="17"/>
-  </w:num>
-  <w:num w:numId="21">
-    <w:abstractNumId w:val="16"/>
-  </w:num>
-  <w:num w:numId="22">
-    <w:abstractNumId w:val="6"/>
-  </w:num>
-  <w:num w:numId="23">
-    <w:abstractNumId w:val="1"/>
+  <w:num w:numId="34">
+    <w:abstractNumId w:val="4"/>
   </w:num>
   <w:numIdMacAtCleanup w:val="23"/>
 </w:numbering>
@@ -16708,6 +17522,209 @@
     <w:qFormat/>
     <w:rsid w:val="007716DE"/>
   </w:style>
+  <w:style w:type="paragraph" w:styleId="Ttulo1">
+    <w:name w:val="heading 1"/>
+    <w:basedOn w:val="Normal"/>
+    <w:next w:val="Normal"/>
+    <w:link w:val="Ttulo1Car"/>
+    <w:uiPriority w:val="9"/>
+    <w:qFormat/>
+    <w:rsid w:val="002B27CC"/>
+    <w:pPr>
+      <w:keepNext/>
+      <w:keepLines/>
+      <w:spacing w:before="240" w:after="0"/>
+      <w:outlineLvl w:val="0"/>
+    </w:pPr>
+    <w:rPr>
+      <w:rFonts w:asciiTheme="majorHAnsi" w:eastAsiaTheme="majorEastAsia" w:hAnsiTheme="majorHAnsi" w:cstheme="majorBidi"/>
+      <w:color w:val="2F5496" w:themeColor="accent1" w:themeShade="BF"/>
+      <w:sz w:val="32"/>
+      <w:szCs w:val="32"/>
+    </w:rPr>
+  </w:style>
+  <w:style w:type="paragraph" w:styleId="Ttulo2">
+    <w:name w:val="heading 2"/>
+    <w:basedOn w:val="Normal"/>
+    <w:next w:val="Normal"/>
+    <w:link w:val="Ttulo2Car"/>
+    <w:uiPriority w:val="9"/>
+    <w:semiHidden/>
+    <w:unhideWhenUsed/>
+    <w:qFormat/>
+    <w:rsid w:val="002B27CC"/>
+    <w:pPr>
+      <w:keepNext/>
+      <w:keepLines/>
+      <w:spacing w:before="40" w:after="0"/>
+      <w:outlineLvl w:val="1"/>
+    </w:pPr>
+    <w:rPr>
+      <w:rFonts w:asciiTheme="majorHAnsi" w:eastAsiaTheme="majorEastAsia" w:hAnsiTheme="majorHAnsi" w:cstheme="majorBidi"/>
+      <w:color w:val="2F5496" w:themeColor="accent1" w:themeShade="BF"/>
+      <w:sz w:val="26"/>
+      <w:szCs w:val="26"/>
+    </w:rPr>
+  </w:style>
+  <w:style w:type="paragraph" w:styleId="Ttulo3">
+    <w:name w:val="heading 3"/>
+    <w:basedOn w:val="Normal"/>
+    <w:next w:val="Normal"/>
+    <w:link w:val="Ttulo3Car"/>
+    <w:uiPriority w:val="9"/>
+    <w:semiHidden/>
+    <w:unhideWhenUsed/>
+    <w:qFormat/>
+    <w:rsid w:val="002B27CC"/>
+    <w:pPr>
+      <w:keepNext/>
+      <w:keepLines/>
+      <w:spacing w:before="40" w:after="0"/>
+      <w:outlineLvl w:val="2"/>
+    </w:pPr>
+    <w:rPr>
+      <w:rFonts w:asciiTheme="majorHAnsi" w:eastAsiaTheme="majorEastAsia" w:hAnsiTheme="majorHAnsi" w:cstheme="majorBidi"/>
+      <w:color w:val="1F3763" w:themeColor="accent1" w:themeShade="7F"/>
+      <w:sz w:val="24"/>
+      <w:szCs w:val="24"/>
+    </w:rPr>
+  </w:style>
+  <w:style w:type="paragraph" w:styleId="Ttulo4">
+    <w:name w:val="heading 4"/>
+    <w:basedOn w:val="Normal"/>
+    <w:next w:val="Normal"/>
+    <w:link w:val="Ttulo4Car"/>
+    <w:uiPriority w:val="9"/>
+    <w:semiHidden/>
+    <w:unhideWhenUsed/>
+    <w:qFormat/>
+    <w:rsid w:val="002B27CC"/>
+    <w:pPr>
+      <w:keepNext/>
+      <w:keepLines/>
+      <w:spacing w:before="40" w:after="0"/>
+      <w:outlineLvl w:val="3"/>
+    </w:pPr>
+    <w:rPr>
+      <w:rFonts w:asciiTheme="majorHAnsi" w:eastAsiaTheme="majorEastAsia" w:hAnsiTheme="majorHAnsi" w:cstheme="majorBidi"/>
+      <w:i/>
+      <w:iCs/>
+      <w:color w:val="2F5496" w:themeColor="accent1" w:themeShade="BF"/>
+    </w:rPr>
+  </w:style>
+  <w:style w:type="paragraph" w:styleId="Ttulo5">
+    <w:name w:val="heading 5"/>
+    <w:basedOn w:val="Normal"/>
+    <w:next w:val="Normal"/>
+    <w:link w:val="Ttulo5Car"/>
+    <w:uiPriority w:val="9"/>
+    <w:semiHidden/>
+    <w:unhideWhenUsed/>
+    <w:qFormat/>
+    <w:rsid w:val="002B27CC"/>
+    <w:pPr>
+      <w:keepNext/>
+      <w:keepLines/>
+      <w:spacing w:before="40" w:after="0"/>
+      <w:outlineLvl w:val="4"/>
+    </w:pPr>
+    <w:rPr>
+      <w:rFonts w:asciiTheme="majorHAnsi" w:eastAsiaTheme="majorEastAsia" w:hAnsiTheme="majorHAnsi" w:cstheme="majorBidi"/>
+      <w:color w:val="2F5496" w:themeColor="accent1" w:themeShade="BF"/>
+    </w:rPr>
+  </w:style>
+  <w:style w:type="paragraph" w:styleId="Ttulo6">
+    <w:name w:val="heading 6"/>
+    <w:basedOn w:val="Normal"/>
+    <w:next w:val="Normal"/>
+    <w:link w:val="Ttulo6Car"/>
+    <w:uiPriority w:val="9"/>
+    <w:semiHidden/>
+    <w:unhideWhenUsed/>
+    <w:qFormat/>
+    <w:rsid w:val="002B27CC"/>
+    <w:pPr>
+      <w:keepNext/>
+      <w:keepLines/>
+      <w:spacing w:before="40" w:after="0"/>
+      <w:outlineLvl w:val="5"/>
+    </w:pPr>
+    <w:rPr>
+      <w:rFonts w:asciiTheme="majorHAnsi" w:eastAsiaTheme="majorEastAsia" w:hAnsiTheme="majorHAnsi" w:cstheme="majorBidi"/>
+      <w:color w:val="1F3763" w:themeColor="accent1" w:themeShade="7F"/>
+    </w:rPr>
+  </w:style>
+  <w:style w:type="paragraph" w:styleId="Ttulo7">
+    <w:name w:val="heading 7"/>
+    <w:basedOn w:val="Normal"/>
+    <w:next w:val="Normal"/>
+    <w:link w:val="Ttulo7Car"/>
+    <w:uiPriority w:val="9"/>
+    <w:semiHidden/>
+    <w:unhideWhenUsed/>
+    <w:qFormat/>
+    <w:rsid w:val="002B27CC"/>
+    <w:pPr>
+      <w:keepNext/>
+      <w:keepLines/>
+      <w:spacing w:before="40" w:after="0"/>
+      <w:outlineLvl w:val="6"/>
+    </w:pPr>
+    <w:rPr>
+      <w:rFonts w:asciiTheme="majorHAnsi" w:eastAsiaTheme="majorEastAsia" w:hAnsiTheme="majorHAnsi" w:cstheme="majorBidi"/>
+      <w:i/>
+      <w:iCs/>
+      <w:color w:val="1F3763" w:themeColor="accent1" w:themeShade="7F"/>
+    </w:rPr>
+  </w:style>
+  <w:style w:type="paragraph" w:styleId="Ttulo8">
+    <w:name w:val="heading 8"/>
+    <w:basedOn w:val="Normal"/>
+    <w:next w:val="Normal"/>
+    <w:link w:val="Ttulo8Car"/>
+    <w:uiPriority w:val="9"/>
+    <w:semiHidden/>
+    <w:unhideWhenUsed/>
+    <w:qFormat/>
+    <w:rsid w:val="002B27CC"/>
+    <w:pPr>
+      <w:keepNext/>
+      <w:keepLines/>
+      <w:spacing w:before="40" w:after="0"/>
+      <w:outlineLvl w:val="7"/>
+    </w:pPr>
+    <w:rPr>
+      <w:rFonts w:asciiTheme="majorHAnsi" w:eastAsiaTheme="majorEastAsia" w:hAnsiTheme="majorHAnsi" w:cstheme="majorBidi"/>
+      <w:color w:val="272727" w:themeColor="text1" w:themeTint="D8"/>
+      <w:sz w:val="21"/>
+      <w:szCs w:val="21"/>
+    </w:rPr>
+  </w:style>
+  <w:style w:type="paragraph" w:styleId="Ttulo9">
+    <w:name w:val="heading 9"/>
+    <w:basedOn w:val="Normal"/>
+    <w:next w:val="Normal"/>
+    <w:link w:val="Ttulo9Car"/>
+    <w:uiPriority w:val="9"/>
+    <w:semiHidden/>
+    <w:unhideWhenUsed/>
+    <w:qFormat/>
+    <w:rsid w:val="002B27CC"/>
+    <w:pPr>
+      <w:keepNext/>
+      <w:keepLines/>
+      <w:spacing w:before="40" w:after="0"/>
+      <w:outlineLvl w:val="8"/>
+    </w:pPr>
+    <w:rPr>
+      <w:rFonts w:asciiTheme="majorHAnsi" w:eastAsiaTheme="majorEastAsia" w:hAnsiTheme="majorHAnsi" w:cstheme="majorBidi"/>
+      <w:i/>
+      <w:iCs/>
+      <w:color w:val="272727" w:themeColor="text1" w:themeTint="D8"/>
+      <w:sz w:val="21"/>
+      <w:szCs w:val="21"/>
+    </w:rPr>
+  </w:style>
   <w:style w:type="character" w:default="1" w:styleId="Fuentedeprrafopredeter">
     <w:name w:val="Default Paragraph Font"/>
     <w:uiPriority w:val="1"/>
@@ -17035,6 +18052,1480 @@
       <w:szCs w:val="20"/>
     </w:rPr>
   </w:style>
+  <w:style w:type="paragraph" w:styleId="Bibliografa">
+    <w:name w:val="Bibliography"/>
+    <w:basedOn w:val="Normal"/>
+    <w:next w:val="Normal"/>
+    <w:uiPriority w:val="37"/>
+    <w:semiHidden/>
+    <w:unhideWhenUsed/>
+    <w:rsid w:val="002B27CC"/>
+  </w:style>
+  <w:style w:type="paragraph" w:styleId="Cierre">
+    <w:name w:val="Closing"/>
+    <w:basedOn w:val="Normal"/>
+    <w:link w:val="CierreCar"/>
+    <w:uiPriority w:val="99"/>
+    <w:semiHidden/>
+    <w:unhideWhenUsed/>
+    <w:rsid w:val="002B27CC"/>
+    <w:pPr>
+      <w:spacing w:after="0" w:line="240" w:lineRule="auto"/>
+      <w:ind w:left="4252"/>
+    </w:pPr>
+  </w:style>
+  <w:style w:type="character" w:customStyle="1" w:styleId="CierreCar">
+    <w:name w:val="Cierre Car"/>
+    <w:basedOn w:val="Fuentedeprrafopredeter"/>
+    <w:link w:val="Cierre"/>
+    <w:uiPriority w:val="99"/>
+    <w:semiHidden/>
+    <w:rsid w:val="002B27CC"/>
+  </w:style>
+  <w:style w:type="paragraph" w:styleId="Cita">
+    <w:name w:val="Quote"/>
+    <w:basedOn w:val="Normal"/>
+    <w:next w:val="Normal"/>
+    <w:link w:val="CitaCar"/>
+    <w:uiPriority w:val="29"/>
+    <w:qFormat/>
+    <w:rsid w:val="002B27CC"/>
+    <w:pPr>
+      <w:spacing w:before="200"/>
+      <w:ind w:left="864" w:right="864"/>
+      <w:jc w:val="center"/>
+    </w:pPr>
+    <w:rPr>
+      <w:i/>
+      <w:iCs/>
+      <w:color w:val="404040" w:themeColor="text1" w:themeTint="BF"/>
+    </w:rPr>
+  </w:style>
+  <w:style w:type="character" w:customStyle="1" w:styleId="CitaCar">
+    <w:name w:val="Cita Car"/>
+    <w:basedOn w:val="Fuentedeprrafopredeter"/>
+    <w:link w:val="Cita"/>
+    <w:uiPriority w:val="29"/>
+    <w:rsid w:val="002B27CC"/>
+    <w:rPr>
+      <w:i/>
+      <w:iCs/>
+      <w:color w:val="404040" w:themeColor="text1" w:themeTint="BF"/>
+    </w:rPr>
+  </w:style>
+  <w:style w:type="paragraph" w:styleId="Citadestacada">
+    <w:name w:val="Intense Quote"/>
+    <w:basedOn w:val="Normal"/>
+    <w:next w:val="Normal"/>
+    <w:link w:val="CitadestacadaCar"/>
+    <w:uiPriority w:val="30"/>
+    <w:qFormat/>
+    <w:rsid w:val="002B27CC"/>
+    <w:pPr>
+      <w:pBdr>
+        <w:top w:val="single" w:sz="4" w:space="10" w:color="4472C4" w:themeColor="accent1"/>
+        <w:bottom w:val="single" w:sz="4" w:space="10" w:color="4472C4" w:themeColor="accent1"/>
+      </w:pBdr>
+      <w:spacing w:before="360" w:after="360"/>
+      <w:ind w:left="864" w:right="864"/>
+      <w:jc w:val="center"/>
+    </w:pPr>
+    <w:rPr>
+      <w:i/>
+      <w:iCs/>
+      <w:color w:val="4472C4" w:themeColor="accent1"/>
+    </w:rPr>
+  </w:style>
+  <w:style w:type="character" w:customStyle="1" w:styleId="CitadestacadaCar">
+    <w:name w:val="Cita destacada Car"/>
+    <w:basedOn w:val="Fuentedeprrafopredeter"/>
+    <w:link w:val="Citadestacada"/>
+    <w:uiPriority w:val="30"/>
+    <w:rsid w:val="002B27CC"/>
+    <w:rPr>
+      <w:i/>
+      <w:iCs/>
+      <w:color w:val="4472C4" w:themeColor="accent1"/>
+    </w:rPr>
+  </w:style>
+  <w:style w:type="paragraph" w:styleId="Continuarlista">
+    <w:name w:val="List Continue"/>
+    <w:basedOn w:val="Normal"/>
+    <w:uiPriority w:val="99"/>
+    <w:semiHidden/>
+    <w:unhideWhenUsed/>
+    <w:rsid w:val="002B27CC"/>
+    <w:pPr>
+      <w:spacing w:after="120"/>
+      <w:ind w:left="283"/>
+      <w:contextualSpacing/>
+    </w:pPr>
+  </w:style>
+  <w:style w:type="paragraph" w:styleId="Continuarlista2">
+    <w:name w:val="List Continue 2"/>
+    <w:basedOn w:val="Normal"/>
+    <w:uiPriority w:val="99"/>
+    <w:semiHidden/>
+    <w:unhideWhenUsed/>
+    <w:rsid w:val="002B27CC"/>
+    <w:pPr>
+      <w:spacing w:after="120"/>
+      <w:ind w:left="566"/>
+      <w:contextualSpacing/>
+    </w:pPr>
+  </w:style>
+  <w:style w:type="paragraph" w:styleId="Continuarlista3">
+    <w:name w:val="List Continue 3"/>
+    <w:basedOn w:val="Normal"/>
+    <w:uiPriority w:val="99"/>
+    <w:semiHidden/>
+    <w:unhideWhenUsed/>
+    <w:rsid w:val="002B27CC"/>
+    <w:pPr>
+      <w:spacing w:after="120"/>
+      <w:ind w:left="849"/>
+      <w:contextualSpacing/>
+    </w:pPr>
+  </w:style>
+  <w:style w:type="paragraph" w:styleId="Continuarlista4">
+    <w:name w:val="List Continue 4"/>
+    <w:basedOn w:val="Normal"/>
+    <w:uiPriority w:val="99"/>
+    <w:semiHidden/>
+    <w:unhideWhenUsed/>
+    <w:rsid w:val="002B27CC"/>
+    <w:pPr>
+      <w:spacing w:after="120"/>
+      <w:ind w:left="1132"/>
+      <w:contextualSpacing/>
+    </w:pPr>
+  </w:style>
+  <w:style w:type="paragraph" w:styleId="Continuarlista5">
+    <w:name w:val="List Continue 5"/>
+    <w:basedOn w:val="Normal"/>
+    <w:uiPriority w:val="99"/>
+    <w:semiHidden/>
+    <w:unhideWhenUsed/>
+    <w:rsid w:val="002B27CC"/>
+    <w:pPr>
+      <w:spacing w:after="120"/>
+      <w:ind w:left="1415"/>
+      <w:contextualSpacing/>
+    </w:pPr>
+  </w:style>
+  <w:style w:type="paragraph" w:styleId="Descripcin">
+    <w:name w:val="caption"/>
+    <w:basedOn w:val="Normal"/>
+    <w:next w:val="Normal"/>
+    <w:uiPriority w:val="35"/>
+    <w:semiHidden/>
+    <w:unhideWhenUsed/>
+    <w:qFormat/>
+    <w:rsid w:val="002B27CC"/>
+    <w:pPr>
+      <w:spacing w:after="200" w:line="240" w:lineRule="auto"/>
+    </w:pPr>
+    <w:rPr>
+      <w:i/>
+      <w:iCs/>
+      <w:color w:val="44546A" w:themeColor="text2"/>
+      <w:sz w:val="18"/>
+      <w:szCs w:val="18"/>
+    </w:rPr>
+  </w:style>
+  <w:style w:type="paragraph" w:styleId="DireccinHTML">
+    <w:name w:val="HTML Address"/>
+    <w:basedOn w:val="Normal"/>
+    <w:link w:val="DireccinHTMLCar"/>
+    <w:uiPriority w:val="99"/>
+    <w:semiHidden/>
+    <w:unhideWhenUsed/>
+    <w:rsid w:val="002B27CC"/>
+    <w:pPr>
+      <w:spacing w:after="0" w:line="240" w:lineRule="auto"/>
+    </w:pPr>
+    <w:rPr>
+      <w:i/>
+      <w:iCs/>
+    </w:rPr>
+  </w:style>
+  <w:style w:type="character" w:customStyle="1" w:styleId="DireccinHTMLCar">
+    <w:name w:val="Dirección HTML Car"/>
+    <w:basedOn w:val="Fuentedeprrafopredeter"/>
+    <w:link w:val="DireccinHTML"/>
+    <w:uiPriority w:val="99"/>
+    <w:semiHidden/>
+    <w:rsid w:val="002B27CC"/>
+    <w:rPr>
+      <w:i/>
+      <w:iCs/>
+    </w:rPr>
+  </w:style>
+  <w:style w:type="paragraph" w:styleId="Direccinsobre">
+    <w:name w:val="envelope address"/>
+    <w:basedOn w:val="Normal"/>
+    <w:uiPriority w:val="99"/>
+    <w:semiHidden/>
+    <w:unhideWhenUsed/>
+    <w:rsid w:val="002B27CC"/>
+    <w:pPr>
+      <w:framePr w:w="7920" w:h="1980" w:hRule="exact" w:hSpace="141" w:wrap="auto" w:hAnchor="page" w:xAlign="center" w:yAlign="bottom"/>
+      <w:spacing w:after="0" w:line="240" w:lineRule="auto"/>
+      <w:ind w:left="2880"/>
+    </w:pPr>
+    <w:rPr>
+      <w:rFonts w:asciiTheme="majorHAnsi" w:eastAsiaTheme="majorEastAsia" w:hAnsiTheme="majorHAnsi" w:cstheme="majorBidi"/>
+      <w:sz w:val="24"/>
+      <w:szCs w:val="24"/>
+    </w:rPr>
+  </w:style>
+  <w:style w:type="paragraph" w:styleId="Encabezadodelista">
+    <w:name w:val="toa heading"/>
+    <w:basedOn w:val="Normal"/>
+    <w:next w:val="Normal"/>
+    <w:uiPriority w:val="99"/>
+    <w:semiHidden/>
+    <w:unhideWhenUsed/>
+    <w:rsid w:val="002B27CC"/>
+    <w:pPr>
+      <w:spacing w:before="120"/>
+    </w:pPr>
+    <w:rPr>
+      <w:rFonts w:asciiTheme="majorHAnsi" w:eastAsiaTheme="majorEastAsia" w:hAnsiTheme="majorHAnsi" w:cstheme="majorBidi"/>
+      <w:b/>
+      <w:bCs/>
+      <w:sz w:val="24"/>
+      <w:szCs w:val="24"/>
+    </w:rPr>
+  </w:style>
+  <w:style w:type="paragraph" w:styleId="Encabezadodemensaje">
+    <w:name w:val="Message Header"/>
+    <w:basedOn w:val="Normal"/>
+    <w:link w:val="EncabezadodemensajeCar"/>
+    <w:uiPriority w:val="99"/>
+    <w:semiHidden/>
+    <w:unhideWhenUsed/>
+    <w:rsid w:val="002B27CC"/>
+    <w:pPr>
+      <w:pBdr>
+        <w:top w:val="single" w:sz="6" w:space="1" w:color="auto"/>
+        <w:left w:val="single" w:sz="6" w:space="1" w:color="auto"/>
+        <w:bottom w:val="single" w:sz="6" w:space="1" w:color="auto"/>
+        <w:right w:val="single" w:sz="6" w:space="1" w:color="auto"/>
+      </w:pBdr>
+      <w:shd w:val="pct20" w:color="auto" w:fill="auto"/>
+      <w:spacing w:after="0" w:line="240" w:lineRule="auto"/>
+      <w:ind w:left="1134" w:hanging="1134"/>
+    </w:pPr>
+    <w:rPr>
+      <w:rFonts w:asciiTheme="majorHAnsi" w:eastAsiaTheme="majorEastAsia" w:hAnsiTheme="majorHAnsi" w:cstheme="majorBidi"/>
+      <w:sz w:val="24"/>
+      <w:szCs w:val="24"/>
+    </w:rPr>
+  </w:style>
+  <w:style w:type="character" w:customStyle="1" w:styleId="EncabezadodemensajeCar">
+    <w:name w:val="Encabezado de mensaje Car"/>
+    <w:basedOn w:val="Fuentedeprrafopredeter"/>
+    <w:link w:val="Encabezadodemensaje"/>
+    <w:uiPriority w:val="99"/>
+    <w:semiHidden/>
+    <w:rsid w:val="002B27CC"/>
+    <w:rPr>
+      <w:rFonts w:asciiTheme="majorHAnsi" w:eastAsiaTheme="majorEastAsia" w:hAnsiTheme="majorHAnsi" w:cstheme="majorBidi"/>
+      <w:sz w:val="24"/>
+      <w:szCs w:val="24"/>
+      <w:shd w:val="pct20" w:color="auto" w:fill="auto"/>
+    </w:rPr>
+  </w:style>
+  <w:style w:type="paragraph" w:styleId="Encabezadodenota">
+    <w:name w:val="Note Heading"/>
+    <w:basedOn w:val="Normal"/>
+    <w:next w:val="Normal"/>
+    <w:link w:val="EncabezadodenotaCar"/>
+    <w:uiPriority w:val="99"/>
+    <w:semiHidden/>
+    <w:unhideWhenUsed/>
+    <w:rsid w:val="002B27CC"/>
+    <w:pPr>
+      <w:spacing w:after="0" w:line="240" w:lineRule="auto"/>
+    </w:pPr>
+  </w:style>
+  <w:style w:type="character" w:customStyle="1" w:styleId="EncabezadodenotaCar">
+    <w:name w:val="Encabezado de nota Car"/>
+    <w:basedOn w:val="Fuentedeprrafopredeter"/>
+    <w:link w:val="Encabezadodenota"/>
+    <w:uiPriority w:val="99"/>
+    <w:semiHidden/>
+    <w:rsid w:val="002B27CC"/>
+  </w:style>
+  <w:style w:type="paragraph" w:styleId="Fecha">
+    <w:name w:val="Date"/>
+    <w:basedOn w:val="Normal"/>
+    <w:next w:val="Normal"/>
+    <w:link w:val="FechaCar"/>
+    <w:uiPriority w:val="99"/>
+    <w:semiHidden/>
+    <w:unhideWhenUsed/>
+    <w:rsid w:val="002B27CC"/>
+  </w:style>
+  <w:style w:type="character" w:customStyle="1" w:styleId="FechaCar">
+    <w:name w:val="Fecha Car"/>
+    <w:basedOn w:val="Fuentedeprrafopredeter"/>
+    <w:link w:val="Fecha"/>
+    <w:uiPriority w:val="99"/>
+    <w:semiHidden/>
+    <w:rsid w:val="002B27CC"/>
+  </w:style>
+  <w:style w:type="paragraph" w:styleId="Firma">
+    <w:name w:val="Signature"/>
+    <w:basedOn w:val="Normal"/>
+    <w:link w:val="FirmaCar"/>
+    <w:uiPriority w:val="99"/>
+    <w:semiHidden/>
+    <w:unhideWhenUsed/>
+    <w:rsid w:val="002B27CC"/>
+    <w:pPr>
+      <w:spacing w:after="0" w:line="240" w:lineRule="auto"/>
+      <w:ind w:left="4252"/>
+    </w:pPr>
+  </w:style>
+  <w:style w:type="character" w:customStyle="1" w:styleId="FirmaCar">
+    <w:name w:val="Firma Car"/>
+    <w:basedOn w:val="Fuentedeprrafopredeter"/>
+    <w:link w:val="Firma"/>
+    <w:uiPriority w:val="99"/>
+    <w:semiHidden/>
+    <w:rsid w:val="002B27CC"/>
+  </w:style>
+  <w:style w:type="paragraph" w:styleId="Firmadecorreoelectrnico">
+    <w:name w:val="E-mail Signature"/>
+    <w:basedOn w:val="Normal"/>
+    <w:link w:val="FirmadecorreoelectrnicoCar"/>
+    <w:uiPriority w:val="99"/>
+    <w:semiHidden/>
+    <w:unhideWhenUsed/>
+    <w:rsid w:val="002B27CC"/>
+    <w:pPr>
+      <w:spacing w:after="0" w:line="240" w:lineRule="auto"/>
+    </w:pPr>
+  </w:style>
+  <w:style w:type="character" w:customStyle="1" w:styleId="FirmadecorreoelectrnicoCar">
+    <w:name w:val="Firma de correo electrónico Car"/>
+    <w:basedOn w:val="Fuentedeprrafopredeter"/>
+    <w:link w:val="Firmadecorreoelectrnico"/>
+    <w:uiPriority w:val="99"/>
+    <w:semiHidden/>
+    <w:rsid w:val="002B27CC"/>
+  </w:style>
+  <w:style w:type="paragraph" w:styleId="HTMLconformatoprevio">
+    <w:name w:val="HTML Preformatted"/>
+    <w:basedOn w:val="Normal"/>
+    <w:link w:val="HTMLconformatoprevioCar"/>
+    <w:uiPriority w:val="99"/>
+    <w:semiHidden/>
+    <w:unhideWhenUsed/>
+    <w:rsid w:val="002B27CC"/>
+    <w:pPr>
+      <w:spacing w:after="0" w:line="240" w:lineRule="auto"/>
+    </w:pPr>
+    <w:rPr>
+      <w:rFonts w:ascii="Consolas" w:hAnsi="Consolas"/>
+      <w:sz w:val="20"/>
+      <w:szCs w:val="20"/>
+    </w:rPr>
+  </w:style>
+  <w:style w:type="character" w:customStyle="1" w:styleId="HTMLconformatoprevioCar">
+    <w:name w:val="HTML con formato previo Car"/>
+    <w:basedOn w:val="Fuentedeprrafopredeter"/>
+    <w:link w:val="HTMLconformatoprevio"/>
+    <w:uiPriority w:val="99"/>
+    <w:semiHidden/>
+    <w:rsid w:val="002B27CC"/>
+    <w:rPr>
+      <w:rFonts w:ascii="Consolas" w:hAnsi="Consolas"/>
+      <w:sz w:val="20"/>
+      <w:szCs w:val="20"/>
+    </w:rPr>
+  </w:style>
+  <w:style w:type="paragraph" w:styleId="ndice1">
+    <w:name w:val="index 1"/>
+    <w:basedOn w:val="Normal"/>
+    <w:next w:val="Normal"/>
+    <w:autoRedefine/>
+    <w:uiPriority w:val="99"/>
+    <w:semiHidden/>
+    <w:unhideWhenUsed/>
+    <w:rsid w:val="002B27CC"/>
+    <w:pPr>
+      <w:spacing w:after="0" w:line="240" w:lineRule="auto"/>
+      <w:ind w:left="220" w:hanging="220"/>
+    </w:pPr>
+  </w:style>
+  <w:style w:type="paragraph" w:styleId="ndice2">
+    <w:name w:val="index 2"/>
+    <w:basedOn w:val="Normal"/>
+    <w:next w:val="Normal"/>
+    <w:autoRedefine/>
+    <w:uiPriority w:val="99"/>
+    <w:semiHidden/>
+    <w:unhideWhenUsed/>
+    <w:rsid w:val="002B27CC"/>
+    <w:pPr>
+      <w:spacing w:after="0" w:line="240" w:lineRule="auto"/>
+      <w:ind w:left="440" w:hanging="220"/>
+    </w:pPr>
+  </w:style>
+  <w:style w:type="paragraph" w:styleId="ndice3">
+    <w:name w:val="index 3"/>
+    <w:basedOn w:val="Normal"/>
+    <w:next w:val="Normal"/>
+    <w:autoRedefine/>
+    <w:uiPriority w:val="99"/>
+    <w:semiHidden/>
+    <w:unhideWhenUsed/>
+    <w:rsid w:val="002B27CC"/>
+    <w:pPr>
+      <w:spacing w:after="0" w:line="240" w:lineRule="auto"/>
+      <w:ind w:left="660" w:hanging="220"/>
+    </w:pPr>
+  </w:style>
+  <w:style w:type="paragraph" w:styleId="ndice4">
+    <w:name w:val="index 4"/>
+    <w:basedOn w:val="Normal"/>
+    <w:next w:val="Normal"/>
+    <w:autoRedefine/>
+    <w:uiPriority w:val="99"/>
+    <w:semiHidden/>
+    <w:unhideWhenUsed/>
+    <w:rsid w:val="002B27CC"/>
+    <w:pPr>
+      <w:spacing w:after="0" w:line="240" w:lineRule="auto"/>
+      <w:ind w:left="880" w:hanging="220"/>
+    </w:pPr>
+  </w:style>
+  <w:style w:type="paragraph" w:styleId="ndice5">
+    <w:name w:val="index 5"/>
+    <w:basedOn w:val="Normal"/>
+    <w:next w:val="Normal"/>
+    <w:autoRedefine/>
+    <w:uiPriority w:val="99"/>
+    <w:semiHidden/>
+    <w:unhideWhenUsed/>
+    <w:rsid w:val="002B27CC"/>
+    <w:pPr>
+      <w:spacing w:after="0" w:line="240" w:lineRule="auto"/>
+      <w:ind w:left="1100" w:hanging="220"/>
+    </w:pPr>
+  </w:style>
+  <w:style w:type="paragraph" w:styleId="ndice6">
+    <w:name w:val="index 6"/>
+    <w:basedOn w:val="Normal"/>
+    <w:next w:val="Normal"/>
+    <w:autoRedefine/>
+    <w:uiPriority w:val="99"/>
+    <w:semiHidden/>
+    <w:unhideWhenUsed/>
+    <w:rsid w:val="002B27CC"/>
+    <w:pPr>
+      <w:spacing w:after="0" w:line="240" w:lineRule="auto"/>
+      <w:ind w:left="1320" w:hanging="220"/>
+    </w:pPr>
+  </w:style>
+  <w:style w:type="paragraph" w:styleId="ndice7">
+    <w:name w:val="index 7"/>
+    <w:basedOn w:val="Normal"/>
+    <w:next w:val="Normal"/>
+    <w:autoRedefine/>
+    <w:uiPriority w:val="99"/>
+    <w:semiHidden/>
+    <w:unhideWhenUsed/>
+    <w:rsid w:val="002B27CC"/>
+    <w:pPr>
+      <w:spacing w:after="0" w:line="240" w:lineRule="auto"/>
+      <w:ind w:left="1540" w:hanging="220"/>
+    </w:pPr>
+  </w:style>
+  <w:style w:type="paragraph" w:styleId="ndice8">
+    <w:name w:val="index 8"/>
+    <w:basedOn w:val="Normal"/>
+    <w:next w:val="Normal"/>
+    <w:autoRedefine/>
+    <w:uiPriority w:val="99"/>
+    <w:semiHidden/>
+    <w:unhideWhenUsed/>
+    <w:rsid w:val="002B27CC"/>
+    <w:pPr>
+      <w:spacing w:after="0" w:line="240" w:lineRule="auto"/>
+      <w:ind w:left="1760" w:hanging="220"/>
+    </w:pPr>
+  </w:style>
+  <w:style w:type="paragraph" w:styleId="ndice9">
+    <w:name w:val="index 9"/>
+    <w:basedOn w:val="Normal"/>
+    <w:next w:val="Normal"/>
+    <w:autoRedefine/>
+    <w:uiPriority w:val="99"/>
+    <w:semiHidden/>
+    <w:unhideWhenUsed/>
+    <w:rsid w:val="002B27CC"/>
+    <w:pPr>
+      <w:spacing w:after="0" w:line="240" w:lineRule="auto"/>
+      <w:ind w:left="1980" w:hanging="220"/>
+    </w:pPr>
+  </w:style>
+  <w:style w:type="paragraph" w:styleId="Lista">
+    <w:name w:val="List"/>
+    <w:basedOn w:val="Normal"/>
+    <w:uiPriority w:val="99"/>
+    <w:semiHidden/>
+    <w:unhideWhenUsed/>
+    <w:rsid w:val="002B27CC"/>
+    <w:pPr>
+      <w:ind w:left="283" w:hanging="283"/>
+      <w:contextualSpacing/>
+    </w:pPr>
+  </w:style>
+  <w:style w:type="paragraph" w:styleId="Lista2">
+    <w:name w:val="List 2"/>
+    <w:basedOn w:val="Normal"/>
+    <w:uiPriority w:val="99"/>
+    <w:semiHidden/>
+    <w:unhideWhenUsed/>
+    <w:rsid w:val="002B27CC"/>
+    <w:pPr>
+      <w:ind w:left="566" w:hanging="283"/>
+      <w:contextualSpacing/>
+    </w:pPr>
+  </w:style>
+  <w:style w:type="paragraph" w:styleId="Lista3">
+    <w:name w:val="List 3"/>
+    <w:basedOn w:val="Normal"/>
+    <w:uiPriority w:val="99"/>
+    <w:semiHidden/>
+    <w:unhideWhenUsed/>
+    <w:rsid w:val="002B27CC"/>
+    <w:pPr>
+      <w:ind w:left="849" w:hanging="283"/>
+      <w:contextualSpacing/>
+    </w:pPr>
+  </w:style>
+  <w:style w:type="paragraph" w:styleId="Lista4">
+    <w:name w:val="List 4"/>
+    <w:basedOn w:val="Normal"/>
+    <w:uiPriority w:val="99"/>
+    <w:semiHidden/>
+    <w:unhideWhenUsed/>
+    <w:rsid w:val="002B27CC"/>
+    <w:pPr>
+      <w:ind w:left="1132" w:hanging="283"/>
+      <w:contextualSpacing/>
+    </w:pPr>
+  </w:style>
+  <w:style w:type="paragraph" w:styleId="Lista5">
+    <w:name w:val="List 5"/>
+    <w:basedOn w:val="Normal"/>
+    <w:uiPriority w:val="99"/>
+    <w:semiHidden/>
+    <w:unhideWhenUsed/>
+    <w:rsid w:val="002B27CC"/>
+    <w:pPr>
+      <w:ind w:left="1415" w:hanging="283"/>
+      <w:contextualSpacing/>
+    </w:pPr>
+  </w:style>
+  <w:style w:type="paragraph" w:styleId="Listaconnmeros">
+    <w:name w:val="List Number"/>
+    <w:basedOn w:val="Normal"/>
+    <w:uiPriority w:val="99"/>
+    <w:semiHidden/>
+    <w:unhideWhenUsed/>
+    <w:rsid w:val="002B27CC"/>
+    <w:pPr>
+      <w:numPr>
+        <w:numId w:val="25"/>
+      </w:numPr>
+      <w:contextualSpacing/>
+    </w:pPr>
+  </w:style>
+  <w:style w:type="paragraph" w:styleId="Listaconnmeros2">
+    <w:name w:val="List Number 2"/>
+    <w:basedOn w:val="Normal"/>
+    <w:uiPriority w:val="99"/>
+    <w:semiHidden/>
+    <w:unhideWhenUsed/>
+    <w:rsid w:val="002B27CC"/>
+    <w:pPr>
+      <w:numPr>
+        <w:numId w:val="26"/>
+      </w:numPr>
+      <w:contextualSpacing/>
+    </w:pPr>
+  </w:style>
+  <w:style w:type="paragraph" w:styleId="Listaconnmeros3">
+    <w:name w:val="List Number 3"/>
+    <w:basedOn w:val="Normal"/>
+    <w:uiPriority w:val="99"/>
+    <w:semiHidden/>
+    <w:unhideWhenUsed/>
+    <w:rsid w:val="002B27CC"/>
+    <w:pPr>
+      <w:numPr>
+        <w:numId w:val="27"/>
+      </w:numPr>
+      <w:contextualSpacing/>
+    </w:pPr>
+  </w:style>
+  <w:style w:type="paragraph" w:styleId="Listaconnmeros4">
+    <w:name w:val="List Number 4"/>
+    <w:basedOn w:val="Normal"/>
+    <w:uiPriority w:val="99"/>
+    <w:semiHidden/>
+    <w:unhideWhenUsed/>
+    <w:rsid w:val="002B27CC"/>
+    <w:pPr>
+      <w:numPr>
+        <w:numId w:val="28"/>
+      </w:numPr>
+      <w:contextualSpacing/>
+    </w:pPr>
+  </w:style>
+  <w:style w:type="paragraph" w:styleId="Listaconnmeros5">
+    <w:name w:val="List Number 5"/>
+    <w:basedOn w:val="Normal"/>
+    <w:uiPriority w:val="99"/>
+    <w:semiHidden/>
+    <w:unhideWhenUsed/>
+    <w:rsid w:val="002B27CC"/>
+    <w:pPr>
+      <w:numPr>
+        <w:numId w:val="29"/>
+      </w:numPr>
+      <w:contextualSpacing/>
+    </w:pPr>
+  </w:style>
+  <w:style w:type="paragraph" w:styleId="Listaconvietas">
+    <w:name w:val="List Bullet"/>
+    <w:basedOn w:val="Normal"/>
+    <w:uiPriority w:val="99"/>
+    <w:semiHidden/>
+    <w:unhideWhenUsed/>
+    <w:rsid w:val="002B27CC"/>
+    <w:pPr>
+      <w:numPr>
+        <w:numId w:val="30"/>
+      </w:numPr>
+      <w:contextualSpacing/>
+    </w:pPr>
+  </w:style>
+  <w:style w:type="paragraph" w:styleId="Listaconvietas2">
+    <w:name w:val="List Bullet 2"/>
+    <w:basedOn w:val="Normal"/>
+    <w:uiPriority w:val="99"/>
+    <w:semiHidden/>
+    <w:unhideWhenUsed/>
+    <w:rsid w:val="002B27CC"/>
+    <w:pPr>
+      <w:numPr>
+        <w:numId w:val="31"/>
+      </w:numPr>
+      <w:contextualSpacing/>
+    </w:pPr>
+  </w:style>
+  <w:style w:type="paragraph" w:styleId="Listaconvietas3">
+    <w:name w:val="List Bullet 3"/>
+    <w:basedOn w:val="Normal"/>
+    <w:uiPriority w:val="99"/>
+    <w:semiHidden/>
+    <w:unhideWhenUsed/>
+    <w:rsid w:val="002B27CC"/>
+    <w:pPr>
+      <w:numPr>
+        <w:numId w:val="32"/>
+      </w:numPr>
+      <w:contextualSpacing/>
+    </w:pPr>
+  </w:style>
+  <w:style w:type="paragraph" w:styleId="Listaconvietas4">
+    <w:name w:val="List Bullet 4"/>
+    <w:basedOn w:val="Normal"/>
+    <w:uiPriority w:val="99"/>
+    <w:semiHidden/>
+    <w:unhideWhenUsed/>
+    <w:rsid w:val="002B27CC"/>
+    <w:pPr>
+      <w:numPr>
+        <w:numId w:val="33"/>
+      </w:numPr>
+      <w:contextualSpacing/>
+    </w:pPr>
+  </w:style>
+  <w:style w:type="paragraph" w:styleId="Listaconvietas5">
+    <w:name w:val="List Bullet 5"/>
+    <w:basedOn w:val="Normal"/>
+    <w:uiPriority w:val="99"/>
+    <w:semiHidden/>
+    <w:unhideWhenUsed/>
+    <w:rsid w:val="002B27CC"/>
+    <w:pPr>
+      <w:numPr>
+        <w:numId w:val="34"/>
+      </w:numPr>
+      <w:contextualSpacing/>
+    </w:pPr>
+  </w:style>
+  <w:style w:type="paragraph" w:styleId="Mapadeldocumento">
+    <w:name w:val="Document Map"/>
+    <w:basedOn w:val="Normal"/>
+    <w:link w:val="MapadeldocumentoCar"/>
+    <w:uiPriority w:val="99"/>
+    <w:semiHidden/>
+    <w:unhideWhenUsed/>
+    <w:rsid w:val="002B27CC"/>
+    <w:pPr>
+      <w:spacing w:after="0" w:line="240" w:lineRule="auto"/>
+    </w:pPr>
+    <w:rPr>
+      <w:rFonts w:ascii="Segoe UI" w:hAnsi="Segoe UI" w:cs="Segoe UI"/>
+      <w:sz w:val="16"/>
+      <w:szCs w:val="16"/>
+    </w:rPr>
+  </w:style>
+  <w:style w:type="character" w:customStyle="1" w:styleId="MapadeldocumentoCar">
+    <w:name w:val="Mapa del documento Car"/>
+    <w:basedOn w:val="Fuentedeprrafopredeter"/>
+    <w:link w:val="Mapadeldocumento"/>
+    <w:uiPriority w:val="99"/>
+    <w:semiHidden/>
+    <w:rsid w:val="002B27CC"/>
+    <w:rPr>
+      <w:rFonts w:ascii="Segoe UI" w:hAnsi="Segoe UI" w:cs="Segoe UI"/>
+      <w:sz w:val="16"/>
+      <w:szCs w:val="16"/>
+    </w:rPr>
+  </w:style>
+  <w:style w:type="paragraph" w:styleId="Remitedesobre">
+    <w:name w:val="envelope return"/>
+    <w:basedOn w:val="Normal"/>
+    <w:uiPriority w:val="99"/>
+    <w:semiHidden/>
+    <w:unhideWhenUsed/>
+    <w:rsid w:val="002B27CC"/>
+    <w:pPr>
+      <w:spacing w:after="0" w:line="240" w:lineRule="auto"/>
+    </w:pPr>
+    <w:rPr>
+      <w:rFonts w:asciiTheme="majorHAnsi" w:eastAsiaTheme="majorEastAsia" w:hAnsiTheme="majorHAnsi" w:cstheme="majorBidi"/>
+      <w:sz w:val="20"/>
+      <w:szCs w:val="20"/>
+    </w:rPr>
+  </w:style>
+  <w:style w:type="paragraph" w:styleId="Saludo">
+    <w:name w:val="Salutation"/>
+    <w:basedOn w:val="Normal"/>
+    <w:next w:val="Normal"/>
+    <w:link w:val="SaludoCar"/>
+    <w:uiPriority w:val="99"/>
+    <w:semiHidden/>
+    <w:unhideWhenUsed/>
+    <w:rsid w:val="002B27CC"/>
+  </w:style>
+  <w:style w:type="character" w:customStyle="1" w:styleId="SaludoCar">
+    <w:name w:val="Saludo Car"/>
+    <w:basedOn w:val="Fuentedeprrafopredeter"/>
+    <w:link w:val="Saludo"/>
+    <w:uiPriority w:val="99"/>
+    <w:semiHidden/>
+    <w:rsid w:val="002B27CC"/>
+  </w:style>
+  <w:style w:type="paragraph" w:styleId="Sangra2detindependiente">
+    <w:name w:val="Body Text Indent 2"/>
+    <w:basedOn w:val="Normal"/>
+    <w:link w:val="Sangra2detindependienteCar"/>
+    <w:uiPriority w:val="99"/>
+    <w:semiHidden/>
+    <w:unhideWhenUsed/>
+    <w:rsid w:val="002B27CC"/>
+    <w:pPr>
+      <w:spacing w:after="120" w:line="480" w:lineRule="auto"/>
+      <w:ind w:left="283"/>
+    </w:pPr>
+  </w:style>
+  <w:style w:type="character" w:customStyle="1" w:styleId="Sangra2detindependienteCar">
+    <w:name w:val="Sangría 2 de t. independiente Car"/>
+    <w:basedOn w:val="Fuentedeprrafopredeter"/>
+    <w:link w:val="Sangra2detindependiente"/>
+    <w:uiPriority w:val="99"/>
+    <w:semiHidden/>
+    <w:rsid w:val="002B27CC"/>
+  </w:style>
+  <w:style w:type="paragraph" w:styleId="Sangra3detindependiente">
+    <w:name w:val="Body Text Indent 3"/>
+    <w:basedOn w:val="Normal"/>
+    <w:link w:val="Sangra3detindependienteCar"/>
+    <w:uiPriority w:val="99"/>
+    <w:semiHidden/>
+    <w:unhideWhenUsed/>
+    <w:rsid w:val="002B27CC"/>
+    <w:pPr>
+      <w:spacing w:after="120"/>
+      <w:ind w:left="283"/>
+    </w:pPr>
+    <w:rPr>
+      <w:sz w:val="16"/>
+      <w:szCs w:val="16"/>
+    </w:rPr>
+  </w:style>
+  <w:style w:type="character" w:customStyle="1" w:styleId="Sangra3detindependienteCar">
+    <w:name w:val="Sangría 3 de t. independiente Car"/>
+    <w:basedOn w:val="Fuentedeprrafopredeter"/>
+    <w:link w:val="Sangra3detindependiente"/>
+    <w:uiPriority w:val="99"/>
+    <w:semiHidden/>
+    <w:rsid w:val="002B27CC"/>
+    <w:rPr>
+      <w:sz w:val="16"/>
+      <w:szCs w:val="16"/>
+    </w:rPr>
+  </w:style>
+  <w:style w:type="paragraph" w:styleId="Sangradetextonormal">
+    <w:name w:val="Body Text Indent"/>
+    <w:basedOn w:val="Normal"/>
+    <w:link w:val="SangradetextonormalCar"/>
+    <w:uiPriority w:val="99"/>
+    <w:semiHidden/>
+    <w:unhideWhenUsed/>
+    <w:rsid w:val="002B27CC"/>
+    <w:pPr>
+      <w:spacing w:after="120"/>
+      <w:ind w:left="283"/>
+    </w:pPr>
+  </w:style>
+  <w:style w:type="character" w:customStyle="1" w:styleId="SangradetextonormalCar">
+    <w:name w:val="Sangría de texto normal Car"/>
+    <w:basedOn w:val="Fuentedeprrafopredeter"/>
+    <w:link w:val="Sangradetextonormal"/>
+    <w:uiPriority w:val="99"/>
+    <w:semiHidden/>
+    <w:rsid w:val="002B27CC"/>
+  </w:style>
+  <w:style w:type="paragraph" w:styleId="Sangranormal">
+    <w:name w:val="Normal Indent"/>
+    <w:basedOn w:val="Normal"/>
+    <w:uiPriority w:val="99"/>
+    <w:semiHidden/>
+    <w:unhideWhenUsed/>
+    <w:rsid w:val="002B27CC"/>
+    <w:pPr>
+      <w:ind w:left="708"/>
+    </w:pPr>
+  </w:style>
+  <w:style w:type="paragraph" w:styleId="Sinespaciado">
+    <w:name w:val="No Spacing"/>
+    <w:uiPriority w:val="1"/>
+    <w:qFormat/>
+    <w:rsid w:val="002B27CC"/>
+    <w:pPr>
+      <w:spacing w:after="0" w:line="240" w:lineRule="auto"/>
+    </w:pPr>
+  </w:style>
+  <w:style w:type="paragraph" w:styleId="Subttulo">
+    <w:name w:val="Subtitle"/>
+    <w:basedOn w:val="Normal"/>
+    <w:next w:val="Normal"/>
+    <w:link w:val="SubttuloCar"/>
+    <w:uiPriority w:val="11"/>
+    <w:qFormat/>
+    <w:rsid w:val="002B27CC"/>
+    <w:pPr>
+      <w:numPr>
+        <w:ilvl w:val="1"/>
+      </w:numPr>
+    </w:pPr>
+    <w:rPr>
+      <w:rFonts w:eastAsiaTheme="minorEastAsia"/>
+      <w:color w:val="5A5A5A" w:themeColor="text1" w:themeTint="A5"/>
+      <w:spacing w:val="15"/>
+    </w:rPr>
+  </w:style>
+  <w:style w:type="character" w:customStyle="1" w:styleId="SubttuloCar">
+    <w:name w:val="Subtítulo Car"/>
+    <w:basedOn w:val="Fuentedeprrafopredeter"/>
+    <w:link w:val="Subttulo"/>
+    <w:uiPriority w:val="11"/>
+    <w:rsid w:val="002B27CC"/>
+    <w:rPr>
+      <w:rFonts w:eastAsiaTheme="minorEastAsia"/>
+      <w:color w:val="5A5A5A" w:themeColor="text1" w:themeTint="A5"/>
+      <w:spacing w:val="15"/>
+    </w:rPr>
+  </w:style>
+  <w:style w:type="paragraph" w:styleId="Tabladeilustraciones">
+    <w:name w:val="table of figures"/>
+    <w:basedOn w:val="Normal"/>
+    <w:next w:val="Normal"/>
+    <w:uiPriority w:val="99"/>
+    <w:semiHidden/>
+    <w:unhideWhenUsed/>
+    <w:rsid w:val="002B27CC"/>
+    <w:pPr>
+      <w:spacing w:after="0"/>
+    </w:pPr>
+  </w:style>
+  <w:style w:type="paragraph" w:styleId="TDC1">
+    <w:name w:val="toc 1"/>
+    <w:basedOn w:val="Normal"/>
+    <w:next w:val="Normal"/>
+    <w:autoRedefine/>
+    <w:uiPriority w:val="39"/>
+    <w:semiHidden/>
+    <w:unhideWhenUsed/>
+    <w:rsid w:val="002B27CC"/>
+    <w:pPr>
+      <w:spacing w:after="100"/>
+    </w:pPr>
+  </w:style>
+  <w:style w:type="paragraph" w:styleId="TDC2">
+    <w:name w:val="toc 2"/>
+    <w:basedOn w:val="Normal"/>
+    <w:next w:val="Normal"/>
+    <w:autoRedefine/>
+    <w:uiPriority w:val="39"/>
+    <w:semiHidden/>
+    <w:unhideWhenUsed/>
+    <w:rsid w:val="002B27CC"/>
+    <w:pPr>
+      <w:spacing w:after="100"/>
+      <w:ind w:left="220"/>
+    </w:pPr>
+  </w:style>
+  <w:style w:type="paragraph" w:styleId="TDC3">
+    <w:name w:val="toc 3"/>
+    <w:basedOn w:val="Normal"/>
+    <w:next w:val="Normal"/>
+    <w:autoRedefine/>
+    <w:uiPriority w:val="39"/>
+    <w:semiHidden/>
+    <w:unhideWhenUsed/>
+    <w:rsid w:val="002B27CC"/>
+    <w:pPr>
+      <w:spacing w:after="100"/>
+      <w:ind w:left="440"/>
+    </w:pPr>
+  </w:style>
+  <w:style w:type="paragraph" w:styleId="TDC4">
+    <w:name w:val="toc 4"/>
+    <w:basedOn w:val="Normal"/>
+    <w:next w:val="Normal"/>
+    <w:autoRedefine/>
+    <w:uiPriority w:val="39"/>
+    <w:semiHidden/>
+    <w:unhideWhenUsed/>
+    <w:rsid w:val="002B27CC"/>
+    <w:pPr>
+      <w:spacing w:after="100"/>
+      <w:ind w:left="660"/>
+    </w:pPr>
+  </w:style>
+  <w:style w:type="paragraph" w:styleId="TDC5">
+    <w:name w:val="toc 5"/>
+    <w:basedOn w:val="Normal"/>
+    <w:next w:val="Normal"/>
+    <w:autoRedefine/>
+    <w:uiPriority w:val="39"/>
+    <w:semiHidden/>
+    <w:unhideWhenUsed/>
+    <w:rsid w:val="002B27CC"/>
+    <w:pPr>
+      <w:spacing w:after="100"/>
+      <w:ind w:left="880"/>
+    </w:pPr>
+  </w:style>
+  <w:style w:type="paragraph" w:styleId="TDC6">
+    <w:name w:val="toc 6"/>
+    <w:basedOn w:val="Normal"/>
+    <w:next w:val="Normal"/>
+    <w:autoRedefine/>
+    <w:uiPriority w:val="39"/>
+    <w:semiHidden/>
+    <w:unhideWhenUsed/>
+    <w:rsid w:val="002B27CC"/>
+    <w:pPr>
+      <w:spacing w:after="100"/>
+      <w:ind w:left="1100"/>
+    </w:pPr>
+  </w:style>
+  <w:style w:type="paragraph" w:styleId="TDC7">
+    <w:name w:val="toc 7"/>
+    <w:basedOn w:val="Normal"/>
+    <w:next w:val="Normal"/>
+    <w:autoRedefine/>
+    <w:uiPriority w:val="39"/>
+    <w:semiHidden/>
+    <w:unhideWhenUsed/>
+    <w:rsid w:val="002B27CC"/>
+    <w:pPr>
+      <w:spacing w:after="100"/>
+      <w:ind w:left="1320"/>
+    </w:pPr>
+  </w:style>
+  <w:style w:type="paragraph" w:styleId="TDC8">
+    <w:name w:val="toc 8"/>
+    <w:basedOn w:val="Normal"/>
+    <w:next w:val="Normal"/>
+    <w:autoRedefine/>
+    <w:uiPriority w:val="39"/>
+    <w:semiHidden/>
+    <w:unhideWhenUsed/>
+    <w:rsid w:val="002B27CC"/>
+    <w:pPr>
+      <w:spacing w:after="100"/>
+      <w:ind w:left="1540"/>
+    </w:pPr>
+  </w:style>
+  <w:style w:type="paragraph" w:styleId="TDC9">
+    <w:name w:val="toc 9"/>
+    <w:basedOn w:val="Normal"/>
+    <w:next w:val="Normal"/>
+    <w:autoRedefine/>
+    <w:uiPriority w:val="39"/>
+    <w:semiHidden/>
+    <w:unhideWhenUsed/>
+    <w:rsid w:val="002B27CC"/>
+    <w:pPr>
+      <w:spacing w:after="100"/>
+      <w:ind w:left="1760"/>
+    </w:pPr>
+  </w:style>
+  <w:style w:type="paragraph" w:styleId="Textoconsangra">
+    <w:name w:val="table of authorities"/>
+    <w:basedOn w:val="Normal"/>
+    <w:next w:val="Normal"/>
+    <w:uiPriority w:val="99"/>
+    <w:semiHidden/>
+    <w:unhideWhenUsed/>
+    <w:rsid w:val="002B27CC"/>
+    <w:pPr>
+      <w:spacing w:after="0"/>
+      <w:ind w:left="220" w:hanging="220"/>
+    </w:pPr>
+  </w:style>
+  <w:style w:type="paragraph" w:styleId="Textodebloque">
+    <w:name w:val="Block Text"/>
+    <w:basedOn w:val="Normal"/>
+    <w:uiPriority w:val="99"/>
+    <w:semiHidden/>
+    <w:unhideWhenUsed/>
+    <w:rsid w:val="002B27CC"/>
+    <w:pPr>
+      <w:pBdr>
+        <w:top w:val="single" w:sz="2" w:space="10" w:color="4472C4" w:themeColor="accent1"/>
+        <w:left w:val="single" w:sz="2" w:space="10" w:color="4472C4" w:themeColor="accent1"/>
+        <w:bottom w:val="single" w:sz="2" w:space="10" w:color="4472C4" w:themeColor="accent1"/>
+        <w:right w:val="single" w:sz="2" w:space="10" w:color="4472C4" w:themeColor="accent1"/>
+      </w:pBdr>
+      <w:ind w:left="1152" w:right="1152"/>
+    </w:pPr>
+    <w:rPr>
+      <w:rFonts w:eastAsiaTheme="minorEastAsia"/>
+      <w:i/>
+      <w:iCs/>
+      <w:color w:val="4472C4" w:themeColor="accent1"/>
+    </w:rPr>
+  </w:style>
+  <w:style w:type="paragraph" w:styleId="Textodeglobo">
+    <w:name w:val="Balloon Text"/>
+    <w:basedOn w:val="Normal"/>
+    <w:link w:val="TextodegloboCar"/>
+    <w:uiPriority w:val="99"/>
+    <w:semiHidden/>
+    <w:unhideWhenUsed/>
+    <w:rsid w:val="002B27CC"/>
+    <w:pPr>
+      <w:spacing w:after="0" w:line="240" w:lineRule="auto"/>
+    </w:pPr>
+    <w:rPr>
+      <w:rFonts w:ascii="Segoe UI" w:hAnsi="Segoe UI" w:cs="Segoe UI"/>
+      <w:sz w:val="18"/>
+      <w:szCs w:val="18"/>
+    </w:rPr>
+  </w:style>
+  <w:style w:type="character" w:customStyle="1" w:styleId="TextodegloboCar">
+    <w:name w:val="Texto de globo Car"/>
+    <w:basedOn w:val="Fuentedeprrafopredeter"/>
+    <w:link w:val="Textodeglobo"/>
+    <w:uiPriority w:val="99"/>
+    <w:semiHidden/>
+    <w:rsid w:val="002B27CC"/>
+    <w:rPr>
+      <w:rFonts w:ascii="Segoe UI" w:hAnsi="Segoe UI" w:cs="Segoe UI"/>
+      <w:sz w:val="18"/>
+      <w:szCs w:val="18"/>
+    </w:rPr>
+  </w:style>
+  <w:style w:type="paragraph" w:styleId="Textoindependiente">
+    <w:name w:val="Body Text"/>
+    <w:basedOn w:val="Normal"/>
+    <w:link w:val="TextoindependienteCar"/>
+    <w:uiPriority w:val="99"/>
+    <w:semiHidden/>
+    <w:unhideWhenUsed/>
+    <w:rsid w:val="002B27CC"/>
+    <w:pPr>
+      <w:spacing w:after="120"/>
+    </w:pPr>
+  </w:style>
+  <w:style w:type="character" w:customStyle="1" w:styleId="TextoindependienteCar">
+    <w:name w:val="Texto independiente Car"/>
+    <w:basedOn w:val="Fuentedeprrafopredeter"/>
+    <w:link w:val="Textoindependiente"/>
+    <w:uiPriority w:val="99"/>
+    <w:semiHidden/>
+    <w:rsid w:val="002B27CC"/>
+  </w:style>
+  <w:style w:type="paragraph" w:styleId="Textoindependiente2">
+    <w:name w:val="Body Text 2"/>
+    <w:basedOn w:val="Normal"/>
+    <w:link w:val="Textoindependiente2Car"/>
+    <w:uiPriority w:val="99"/>
+    <w:semiHidden/>
+    <w:unhideWhenUsed/>
+    <w:rsid w:val="002B27CC"/>
+    <w:pPr>
+      <w:spacing w:after="120" w:line="480" w:lineRule="auto"/>
+    </w:pPr>
+  </w:style>
+  <w:style w:type="character" w:customStyle="1" w:styleId="Textoindependiente2Car">
+    <w:name w:val="Texto independiente 2 Car"/>
+    <w:basedOn w:val="Fuentedeprrafopredeter"/>
+    <w:link w:val="Textoindependiente2"/>
+    <w:uiPriority w:val="99"/>
+    <w:semiHidden/>
+    <w:rsid w:val="002B27CC"/>
+  </w:style>
+  <w:style w:type="paragraph" w:styleId="Textoindependiente3">
+    <w:name w:val="Body Text 3"/>
+    <w:basedOn w:val="Normal"/>
+    <w:link w:val="Textoindependiente3Car"/>
+    <w:uiPriority w:val="99"/>
+    <w:semiHidden/>
+    <w:unhideWhenUsed/>
+    <w:rsid w:val="002B27CC"/>
+    <w:pPr>
+      <w:spacing w:after="120"/>
+    </w:pPr>
+    <w:rPr>
+      <w:sz w:val="16"/>
+      <w:szCs w:val="16"/>
+    </w:rPr>
+  </w:style>
+  <w:style w:type="character" w:customStyle="1" w:styleId="Textoindependiente3Car">
+    <w:name w:val="Texto independiente 3 Car"/>
+    <w:basedOn w:val="Fuentedeprrafopredeter"/>
+    <w:link w:val="Textoindependiente3"/>
+    <w:uiPriority w:val="99"/>
+    <w:semiHidden/>
+    <w:rsid w:val="002B27CC"/>
+    <w:rPr>
+      <w:sz w:val="16"/>
+      <w:szCs w:val="16"/>
+    </w:rPr>
+  </w:style>
+  <w:style w:type="paragraph" w:styleId="Textoindependienteprimerasangra">
+    <w:name w:val="Body Text First Indent"/>
+    <w:basedOn w:val="Textoindependiente"/>
+    <w:link w:val="TextoindependienteprimerasangraCar"/>
+    <w:uiPriority w:val="99"/>
+    <w:semiHidden/>
+    <w:unhideWhenUsed/>
+    <w:rsid w:val="002B27CC"/>
+    <w:pPr>
+      <w:spacing w:after="160"/>
+      <w:ind w:firstLine="360"/>
+    </w:pPr>
+  </w:style>
+  <w:style w:type="character" w:customStyle="1" w:styleId="TextoindependienteprimerasangraCar">
+    <w:name w:val="Texto independiente primera sangría Car"/>
+    <w:basedOn w:val="TextoindependienteCar"/>
+    <w:link w:val="Textoindependienteprimerasangra"/>
+    <w:uiPriority w:val="99"/>
+    <w:semiHidden/>
+    <w:rsid w:val="002B27CC"/>
+  </w:style>
+  <w:style w:type="paragraph" w:styleId="Textoindependienteprimerasangra2">
+    <w:name w:val="Body Text First Indent 2"/>
+    <w:basedOn w:val="Sangradetextonormal"/>
+    <w:link w:val="Textoindependienteprimerasangra2Car"/>
+    <w:uiPriority w:val="99"/>
+    <w:semiHidden/>
+    <w:unhideWhenUsed/>
+    <w:rsid w:val="002B27CC"/>
+    <w:pPr>
+      <w:spacing w:after="160"/>
+      <w:ind w:left="360" w:firstLine="360"/>
+    </w:pPr>
+  </w:style>
+  <w:style w:type="character" w:customStyle="1" w:styleId="Textoindependienteprimerasangra2Car">
+    <w:name w:val="Texto independiente primera sangría 2 Car"/>
+    <w:basedOn w:val="SangradetextonormalCar"/>
+    <w:link w:val="Textoindependienteprimerasangra2"/>
+    <w:uiPriority w:val="99"/>
+    <w:semiHidden/>
+    <w:rsid w:val="002B27CC"/>
+  </w:style>
+  <w:style w:type="paragraph" w:styleId="Textomacro">
+    <w:name w:val="macro"/>
+    <w:link w:val="TextomacroCar"/>
+    <w:uiPriority w:val="99"/>
+    <w:semiHidden/>
+    <w:unhideWhenUsed/>
+    <w:rsid w:val="002B27CC"/>
+    <w:pPr>
+      <w:tabs>
+        <w:tab w:val="left" w:pos="480"/>
+        <w:tab w:val="left" w:pos="960"/>
+        <w:tab w:val="left" w:pos="1440"/>
+        <w:tab w:val="left" w:pos="1920"/>
+        <w:tab w:val="left" w:pos="2400"/>
+        <w:tab w:val="left" w:pos="2880"/>
+        <w:tab w:val="left" w:pos="3360"/>
+        <w:tab w:val="left" w:pos="3840"/>
+        <w:tab w:val="left" w:pos="4320"/>
+      </w:tabs>
+      <w:spacing w:after="0"/>
+    </w:pPr>
+    <w:rPr>
+      <w:rFonts w:ascii="Consolas" w:hAnsi="Consolas"/>
+      <w:sz w:val="20"/>
+      <w:szCs w:val="20"/>
+    </w:rPr>
+  </w:style>
+  <w:style w:type="character" w:customStyle="1" w:styleId="TextomacroCar">
+    <w:name w:val="Texto macro Car"/>
+    <w:basedOn w:val="Fuentedeprrafopredeter"/>
+    <w:link w:val="Textomacro"/>
+    <w:uiPriority w:val="99"/>
+    <w:semiHidden/>
+    <w:rsid w:val="002B27CC"/>
+    <w:rPr>
+      <w:rFonts w:ascii="Consolas" w:hAnsi="Consolas"/>
+      <w:sz w:val="20"/>
+      <w:szCs w:val="20"/>
+    </w:rPr>
+  </w:style>
+  <w:style w:type="paragraph" w:styleId="Textosinformato">
+    <w:name w:val="Plain Text"/>
+    <w:basedOn w:val="Normal"/>
+    <w:link w:val="TextosinformatoCar"/>
+    <w:uiPriority w:val="99"/>
+    <w:semiHidden/>
+    <w:unhideWhenUsed/>
+    <w:rsid w:val="002B27CC"/>
+    <w:pPr>
+      <w:spacing w:after="0" w:line="240" w:lineRule="auto"/>
+    </w:pPr>
+    <w:rPr>
+      <w:rFonts w:ascii="Consolas" w:hAnsi="Consolas"/>
+      <w:sz w:val="21"/>
+      <w:szCs w:val="21"/>
+    </w:rPr>
+  </w:style>
+  <w:style w:type="character" w:customStyle="1" w:styleId="TextosinformatoCar">
+    <w:name w:val="Texto sin formato Car"/>
+    <w:basedOn w:val="Fuentedeprrafopredeter"/>
+    <w:link w:val="Textosinformato"/>
+    <w:uiPriority w:val="99"/>
+    <w:semiHidden/>
+    <w:rsid w:val="002B27CC"/>
+    <w:rPr>
+      <w:rFonts w:ascii="Consolas" w:hAnsi="Consolas"/>
+      <w:sz w:val="21"/>
+      <w:szCs w:val="21"/>
+    </w:rPr>
+  </w:style>
+  <w:style w:type="paragraph" w:styleId="Ttulo">
+    <w:name w:val="Title"/>
+    <w:basedOn w:val="Normal"/>
+    <w:next w:val="Normal"/>
+    <w:link w:val="TtuloCar"/>
+    <w:uiPriority w:val="10"/>
+    <w:qFormat/>
+    <w:rsid w:val="002B27CC"/>
+    <w:pPr>
+      <w:spacing w:after="0" w:line="240" w:lineRule="auto"/>
+      <w:contextualSpacing/>
+    </w:pPr>
+    <w:rPr>
+      <w:rFonts w:asciiTheme="majorHAnsi" w:eastAsiaTheme="majorEastAsia" w:hAnsiTheme="majorHAnsi" w:cstheme="majorBidi"/>
+      <w:spacing w:val="-10"/>
+      <w:kern w:val="28"/>
+      <w:sz w:val="56"/>
+      <w:szCs w:val="56"/>
+    </w:rPr>
+  </w:style>
+  <w:style w:type="character" w:customStyle="1" w:styleId="TtuloCar">
+    <w:name w:val="Título Car"/>
+    <w:basedOn w:val="Fuentedeprrafopredeter"/>
+    <w:link w:val="Ttulo"/>
+    <w:uiPriority w:val="10"/>
+    <w:rsid w:val="002B27CC"/>
+    <w:rPr>
+      <w:rFonts w:asciiTheme="majorHAnsi" w:eastAsiaTheme="majorEastAsia" w:hAnsiTheme="majorHAnsi" w:cstheme="majorBidi"/>
+      <w:spacing w:val="-10"/>
+      <w:kern w:val="28"/>
+      <w:sz w:val="56"/>
+      <w:szCs w:val="56"/>
+    </w:rPr>
+  </w:style>
+  <w:style w:type="character" w:customStyle="1" w:styleId="Ttulo1Car">
+    <w:name w:val="Título 1 Car"/>
+    <w:basedOn w:val="Fuentedeprrafopredeter"/>
+    <w:link w:val="Ttulo1"/>
+    <w:uiPriority w:val="9"/>
+    <w:rsid w:val="002B27CC"/>
+    <w:rPr>
+      <w:rFonts w:asciiTheme="majorHAnsi" w:eastAsiaTheme="majorEastAsia" w:hAnsiTheme="majorHAnsi" w:cstheme="majorBidi"/>
+      <w:color w:val="2F5496" w:themeColor="accent1" w:themeShade="BF"/>
+      <w:sz w:val="32"/>
+      <w:szCs w:val="32"/>
+    </w:rPr>
+  </w:style>
+  <w:style w:type="character" w:customStyle="1" w:styleId="Ttulo2Car">
+    <w:name w:val="Título 2 Car"/>
+    <w:basedOn w:val="Fuentedeprrafopredeter"/>
+    <w:link w:val="Ttulo2"/>
+    <w:uiPriority w:val="9"/>
+    <w:semiHidden/>
+    <w:rsid w:val="002B27CC"/>
+    <w:rPr>
+      <w:rFonts w:asciiTheme="majorHAnsi" w:eastAsiaTheme="majorEastAsia" w:hAnsiTheme="majorHAnsi" w:cstheme="majorBidi"/>
+      <w:color w:val="2F5496" w:themeColor="accent1" w:themeShade="BF"/>
+      <w:sz w:val="26"/>
+      <w:szCs w:val="26"/>
+    </w:rPr>
+  </w:style>
+  <w:style w:type="character" w:customStyle="1" w:styleId="Ttulo3Car">
+    <w:name w:val="Título 3 Car"/>
+    <w:basedOn w:val="Fuentedeprrafopredeter"/>
+    <w:link w:val="Ttulo3"/>
+    <w:uiPriority w:val="9"/>
+    <w:semiHidden/>
+    <w:rsid w:val="002B27CC"/>
+    <w:rPr>
+      <w:rFonts w:asciiTheme="majorHAnsi" w:eastAsiaTheme="majorEastAsia" w:hAnsiTheme="majorHAnsi" w:cstheme="majorBidi"/>
+      <w:color w:val="1F3763" w:themeColor="accent1" w:themeShade="7F"/>
+      <w:sz w:val="24"/>
+      <w:szCs w:val="24"/>
+    </w:rPr>
+  </w:style>
+  <w:style w:type="character" w:customStyle="1" w:styleId="Ttulo4Car">
+    <w:name w:val="Título 4 Car"/>
+    <w:basedOn w:val="Fuentedeprrafopredeter"/>
+    <w:link w:val="Ttulo4"/>
+    <w:uiPriority w:val="9"/>
+    <w:semiHidden/>
+    <w:rsid w:val="002B27CC"/>
+    <w:rPr>
+      <w:rFonts w:asciiTheme="majorHAnsi" w:eastAsiaTheme="majorEastAsia" w:hAnsiTheme="majorHAnsi" w:cstheme="majorBidi"/>
+      <w:i/>
+      <w:iCs/>
+      <w:color w:val="2F5496" w:themeColor="accent1" w:themeShade="BF"/>
+    </w:rPr>
+  </w:style>
+  <w:style w:type="character" w:customStyle="1" w:styleId="Ttulo5Car">
+    <w:name w:val="Título 5 Car"/>
+    <w:basedOn w:val="Fuentedeprrafopredeter"/>
+    <w:link w:val="Ttulo5"/>
+    <w:uiPriority w:val="9"/>
+    <w:semiHidden/>
+    <w:rsid w:val="002B27CC"/>
+    <w:rPr>
+      <w:rFonts w:asciiTheme="majorHAnsi" w:eastAsiaTheme="majorEastAsia" w:hAnsiTheme="majorHAnsi" w:cstheme="majorBidi"/>
+      <w:color w:val="2F5496" w:themeColor="accent1" w:themeShade="BF"/>
+    </w:rPr>
+  </w:style>
+  <w:style w:type="character" w:customStyle="1" w:styleId="Ttulo6Car">
+    <w:name w:val="Título 6 Car"/>
+    <w:basedOn w:val="Fuentedeprrafopredeter"/>
+    <w:link w:val="Ttulo6"/>
+    <w:uiPriority w:val="9"/>
+    <w:semiHidden/>
+    <w:rsid w:val="002B27CC"/>
+    <w:rPr>
+      <w:rFonts w:asciiTheme="majorHAnsi" w:eastAsiaTheme="majorEastAsia" w:hAnsiTheme="majorHAnsi" w:cstheme="majorBidi"/>
+      <w:color w:val="1F3763" w:themeColor="accent1" w:themeShade="7F"/>
+    </w:rPr>
+  </w:style>
+  <w:style w:type="character" w:customStyle="1" w:styleId="Ttulo7Car">
+    <w:name w:val="Título 7 Car"/>
+    <w:basedOn w:val="Fuentedeprrafopredeter"/>
+    <w:link w:val="Ttulo7"/>
+    <w:uiPriority w:val="9"/>
+    <w:semiHidden/>
+    <w:rsid w:val="002B27CC"/>
+    <w:rPr>
+      <w:rFonts w:asciiTheme="majorHAnsi" w:eastAsiaTheme="majorEastAsia" w:hAnsiTheme="majorHAnsi" w:cstheme="majorBidi"/>
+      <w:i/>
+      <w:iCs/>
+      <w:color w:val="1F3763" w:themeColor="accent1" w:themeShade="7F"/>
+    </w:rPr>
+  </w:style>
+  <w:style w:type="character" w:customStyle="1" w:styleId="Ttulo8Car">
+    <w:name w:val="Título 8 Car"/>
+    <w:basedOn w:val="Fuentedeprrafopredeter"/>
+    <w:link w:val="Ttulo8"/>
+    <w:uiPriority w:val="9"/>
+    <w:semiHidden/>
+    <w:rsid w:val="002B27CC"/>
+    <w:rPr>
+      <w:rFonts w:asciiTheme="majorHAnsi" w:eastAsiaTheme="majorEastAsia" w:hAnsiTheme="majorHAnsi" w:cstheme="majorBidi"/>
+      <w:color w:val="272727" w:themeColor="text1" w:themeTint="D8"/>
+      <w:sz w:val="21"/>
+      <w:szCs w:val="21"/>
+    </w:rPr>
+  </w:style>
+  <w:style w:type="character" w:customStyle="1" w:styleId="Ttulo9Car">
+    <w:name w:val="Título 9 Car"/>
+    <w:basedOn w:val="Fuentedeprrafopredeter"/>
+    <w:link w:val="Ttulo9"/>
+    <w:uiPriority w:val="9"/>
+    <w:semiHidden/>
+    <w:rsid w:val="002B27CC"/>
+    <w:rPr>
+      <w:rFonts w:asciiTheme="majorHAnsi" w:eastAsiaTheme="majorEastAsia" w:hAnsiTheme="majorHAnsi" w:cstheme="majorBidi"/>
+      <w:i/>
+      <w:iCs/>
+      <w:color w:val="272727" w:themeColor="text1" w:themeTint="D8"/>
+      <w:sz w:val="21"/>
+      <w:szCs w:val="21"/>
+    </w:rPr>
+  </w:style>
+  <w:style w:type="paragraph" w:styleId="Ttulodendice">
+    <w:name w:val="index heading"/>
+    <w:basedOn w:val="Normal"/>
+    <w:next w:val="ndice1"/>
+    <w:uiPriority w:val="99"/>
+    <w:semiHidden/>
+    <w:unhideWhenUsed/>
+    <w:rsid w:val="002B27CC"/>
+    <w:rPr>
+      <w:rFonts w:asciiTheme="majorHAnsi" w:eastAsiaTheme="majorEastAsia" w:hAnsiTheme="majorHAnsi" w:cstheme="majorBidi"/>
+      <w:b/>
+      <w:bCs/>
+    </w:rPr>
+  </w:style>
+  <w:style w:type="paragraph" w:styleId="TtuloTDC">
+    <w:name w:val="TOC Heading"/>
+    <w:basedOn w:val="Ttulo1"/>
+    <w:next w:val="Normal"/>
+    <w:uiPriority w:val="39"/>
+    <w:semiHidden/>
+    <w:unhideWhenUsed/>
+    <w:qFormat/>
+    <w:rsid w:val="002B27CC"/>
+    <w:pPr>
+      <w:outlineLvl w:val="9"/>
+    </w:pPr>
+  </w:style>
 </w:styles>
 </file>
 
